--- a/data_struct_homework/BTree/实验报告.docx
+++ b/data_struct_homework/BTree/实验报告.docx
@@ -2,28 +2,394 @@
 <file path=word/document.xml><?xml version="1.0" encoding="utf-8"?>
 <w:document xmlns:wpc="http://schemas.microsoft.com/office/word/2010/wordprocessingCanvas" xmlns:cx="http://schemas.microsoft.com/office/drawing/2014/chartex" xmlns:cx1="http://schemas.microsoft.com/office/drawing/2015/9/8/chartex" xmlns:cx2="http://schemas.microsoft.com/office/drawing/2015/10/21/chartex" xmlns:cx3="http://schemas.microsoft.com/office/drawing/2016/5/9/chartex" xmlns:cx4="http://schemas.microsoft.com/office/drawing/2016/5/10/chartex" xmlns:cx5="http://schemas.microsoft.com/office/drawing/2016/5/11/chartex" xmlns:cx6="http://schemas.microsoft.com/office/drawing/2016/5/12/chartex" xmlns:cx7="http://schemas.microsoft.com/office/drawing/2016/5/13/chartex" xmlns:cx8="http://schemas.microsoft.com/office/drawing/2016/5/14/chartex" xmlns:mc="http://schemas.openxmlformats.org/markup-compatibility/2006" xmlns:aink="http://schemas.microsoft.com/office/drawing/2016/ink" xmlns:am3d="http://schemas.microsoft.com/office/drawing/2017/model3d" xmlns:o="urn:schemas-microsoft-com:office:office" xmlns:r="http://schemas.openxmlformats.org/officeDocument/2006/relationships" xmlns:m="http://schemas.openxmlformats.org/officeDocument/2006/math" xmlns:v="urn:schemas-microsoft-com:vml" xmlns:wp14="http://schemas.microsoft.com/office/word/2010/wordprocessingDrawing" xmlns:wp="http://schemas.openxmlformats.org/drawingml/2006/wordprocessingDrawing" xmlns:w10="urn:schemas-microsoft-com:office:word" xmlns:w="http://schemas.openxmlformats.org/wordprocessingml/2006/main" xmlns:w14="http://schemas.microsoft.com/office/word/2010/wordml" xmlns:w15="http://schemas.microsoft.com/office/word/2012/wordml" xmlns:w16cid="http://schemas.microsoft.com/office/word/2016/wordml/cid" xmlns:w16se="http://schemas.microsoft.com/office/word/2015/wordml/symex" xmlns:wpg="http://schemas.microsoft.com/office/word/2010/wordprocessingGroup" xmlns:wpi="http://schemas.microsoft.com/office/word/2010/wordprocessingInk" xmlns:wne="http://schemas.microsoft.com/office/word/2006/wordml" xmlns:wps="http://schemas.microsoft.com/office/word/2010/wordprocessingShape" mc:Ignorable="w14 w15 w16se w16cid wp14">
   <w:body>
-    <w:p>
-      <w:pPr>
-        <w:jc w:val="center"/>
-      </w:pPr>
-      <w:r>
-        <w:rPr>
-          <w:rFonts w:hint="eastAsia"/>
-        </w:rPr>
-        <w:t>实验报告</w:t>
-      </w:r>
-    </w:p>
-    <w:p>
-      <w:pPr>
-        <w:jc w:val="center"/>
-      </w:pPr>
-      <w:r>
-        <w:rPr>
-          <w:rFonts w:hint="eastAsia"/>
-        </w:rPr>
-        <w:t>题目：自由实验 实现B树</w:t>
-      </w:r>
-    </w:p>
+    <w:sdt>
+      <w:sdtPr>
+        <w:id w:val="1682469444"/>
+        <w:docPartObj>
+          <w:docPartGallery w:val="Cover Pages"/>
+          <w:docPartUnique/>
+        </w:docPartObj>
+      </w:sdtPr>
+      <w:sdtEndPr>
+        <w:rPr>
+          <w:sz w:val="52"/>
+          <w:szCs w:val="52"/>
+        </w:rPr>
+      </w:sdtEndPr>
+      <w:sdtContent>
+        <w:p/>
+        <w:p>
+          <w:pPr>
+            <w:widowControl/>
+            <w:jc w:val="left"/>
+            <w:rPr>
+              <w:sz w:val="52"/>
+              <w:szCs w:val="52"/>
+            </w:rPr>
+          </w:pPr>
+          <w:r>
+            <w:rPr>
+              <w:noProof/>
+            </w:rPr>
+            <mc:AlternateContent>
+              <mc:Choice Requires="wps">
+                <w:drawing>
+                  <wp:anchor distT="0" distB="0" distL="182880" distR="182880" simplePos="0" relativeHeight="251660288" behindDoc="0" locked="0" layoutInCell="1" allowOverlap="1" wp14:anchorId="28D3CF31" wp14:editId="3F86EB11">
+                    <wp:simplePos x="0" y="0"/>
+                    <mc:AlternateContent>
+                      <mc:Choice Requires="wp14">
+                        <wp:positionH relativeFrom="margin">
+                          <wp14:pctPosHOffset>7700</wp14:pctPosHOffset>
+                        </wp:positionH>
+                      </mc:Choice>
+                      <mc:Fallback>
+                        <wp:positionH relativeFrom="page">
+                          <wp:posOffset>1548765</wp:posOffset>
+                        </wp:positionH>
+                      </mc:Fallback>
+                    </mc:AlternateContent>
+                    <mc:AlternateContent>
+                      <mc:Choice Requires="wp14">
+                        <wp:positionV relativeFrom="page">
+                          <wp14:pctPosVOffset>54000</wp14:pctPosVOffset>
+                        </wp:positionV>
+                      </mc:Choice>
+                      <mc:Fallback>
+                        <wp:positionV relativeFrom="page">
+                          <wp:posOffset>5773420</wp:posOffset>
+                        </wp:positionV>
+                      </mc:Fallback>
+                    </mc:AlternateContent>
+                    <wp:extent cx="4686300" cy="6720840"/>
+                    <wp:effectExtent l="0" t="0" r="10160" b="3810"/>
+                    <wp:wrapSquare wrapText="bothSides"/>
+                    <wp:docPr id="131" name="文本框 131"/>
+                    <wp:cNvGraphicFramePr/>
+                    <a:graphic xmlns:a="http://schemas.openxmlformats.org/drawingml/2006/main">
+                      <a:graphicData uri="http://schemas.microsoft.com/office/word/2010/wordprocessingShape">
+                        <wps:wsp>
+                          <wps:cNvSpPr txBox="1"/>
+                          <wps:spPr>
+                            <a:xfrm>
+                              <a:off x="0" y="0"/>
+                              <a:ext cx="4686300" cy="6720840"/>
+                            </a:xfrm>
+                            <a:prstGeom prst="rect">
+                              <a:avLst/>
+                            </a:prstGeom>
+                            <a:noFill/>
+                            <a:ln w="6350">
+                              <a:noFill/>
+                            </a:ln>
+                            <a:effectLst/>
+                          </wps:spPr>
+                          <wps:style>
+                            <a:lnRef idx="0">
+                              <a:schemeClr val="accent1"/>
+                            </a:lnRef>
+                            <a:fillRef idx="0">
+                              <a:schemeClr val="accent1"/>
+                            </a:fillRef>
+                            <a:effectRef idx="0">
+                              <a:schemeClr val="accent1"/>
+                            </a:effectRef>
+                            <a:fontRef idx="minor">
+                              <a:schemeClr val="dk1"/>
+                            </a:fontRef>
+                          </wps:style>
+                          <wps:txbx>
+                            <w:txbxContent>
+                              <w:p>
+                                <w:pPr>
+                                  <w:pStyle w:val="a4"/>
+                                  <w:spacing w:before="40" w:after="560" w:line="216" w:lineRule="auto"/>
+                                  <w:rPr>
+                                    <w:color w:val="4472C4" w:themeColor="accent1"/>
+                                    <w:sz w:val="72"/>
+                                    <w:szCs w:val="72"/>
+                                  </w:rPr>
+                                </w:pPr>
+                                <w:sdt>
+                                  <w:sdtPr>
+                                    <w:rPr>
+                                      <w:color w:val="4472C4" w:themeColor="accent1"/>
+                                      <w:sz w:val="72"/>
+                                      <w:szCs w:val="72"/>
+                                    </w:rPr>
+                                    <w:alias w:val="标题"/>
+                                    <w:tag w:val=""/>
+                                    <w:id w:val="151731938"/>
+                                    <w:dataBinding w:prefixMappings="xmlns:ns0='http://purl.org/dc/elements/1.1/' xmlns:ns1='http://schemas.openxmlformats.org/package/2006/metadata/core-properties' " w:xpath="/ns1:coreProperties[1]/ns0:title[1]" w:storeItemID="{6C3C8BC8-F283-45AE-878A-BAB7291924A1}"/>
+                                    <w:text/>
+                                  </w:sdtPr>
+                                  <w:sdtContent>
+                                    <w:r>
+                                      <w:rPr>
+                                        <w:color w:val="4472C4" w:themeColor="accent1"/>
+                                        <w:sz w:val="72"/>
+                                        <w:szCs w:val="72"/>
+                                      </w:rPr>
+                                      <w:t>实验报告</w:t>
+                                    </w:r>
+                                  </w:sdtContent>
+                                </w:sdt>
+                              </w:p>
+                              <w:p>
+                                <w:pPr>
+                                  <w:pStyle w:val="a4"/>
+                                  <w:spacing w:before="40" w:after="40"/>
+                                  <w:rPr>
+                                    <w:caps/>
+                                    <w:color w:val="1F4E79" w:themeColor="accent5" w:themeShade="80"/>
+                                    <w:sz w:val="28"/>
+                                    <w:szCs w:val="28"/>
+                                  </w:rPr>
+                                </w:pPr>
+                                <w:sdt>
+                                  <w:sdtPr>
+                                    <w:rPr>
+                                      <w:caps/>
+                                      <w:color w:val="1F4E79" w:themeColor="accent5" w:themeShade="80"/>
+                                      <w:sz w:val="28"/>
+                                      <w:szCs w:val="28"/>
+                                    </w:rPr>
+                                    <w:alias w:val="副标题"/>
+                                    <w:tag w:val=""/>
+                                    <w:id w:val="-2090151685"/>
+                                    <w:dataBinding w:prefixMappings="xmlns:ns0='http://purl.org/dc/elements/1.1/' xmlns:ns1='http://schemas.openxmlformats.org/package/2006/metadata/core-properties' " w:xpath="/ns1:coreProperties[1]/ns0:subject[1]" w:storeItemID="{6C3C8BC8-F283-45AE-878A-BAB7291924A1}"/>
+                                    <w:text/>
+                                  </w:sdtPr>
+                                  <w:sdtContent>
+                                    <w:r>
+                                      <w:rPr>
+                                        <w:caps/>
+                                        <w:color w:val="1F4E79" w:themeColor="accent5" w:themeShade="80"/>
+                                        <w:sz w:val="28"/>
+                                        <w:szCs w:val="28"/>
+                                      </w:rPr>
+                                      <w:t>B树</w:t>
+                                    </w:r>
+                                  </w:sdtContent>
+                                </w:sdt>
+                              </w:p>
+                              <w:p>
+                                <w:pPr>
+                                  <w:pStyle w:val="a4"/>
+                                  <w:spacing w:before="80" w:after="40"/>
+                                  <w:rPr>
+                                    <w:caps/>
+                                    <w:color w:val="5B9BD5" w:themeColor="accent5"/>
+                                    <w:sz w:val="24"/>
+                                    <w:szCs w:val="24"/>
+                                  </w:rPr>
+                                </w:pPr>
+                                <w:sdt>
+                                  <w:sdtPr>
+                                    <w:rPr>
+                                      <w:caps/>
+                                      <w:color w:val="5B9BD5" w:themeColor="accent5"/>
+                                      <w:sz w:val="24"/>
+                                      <w:szCs w:val="24"/>
+                                    </w:rPr>
+                                    <w:alias w:val="作者"/>
+                                    <w:tag w:val=""/>
+                                    <w:id w:val="-1536112409"/>
+                                    <w:dataBinding w:prefixMappings="xmlns:ns0='http://purl.org/dc/elements/1.1/' xmlns:ns1='http://schemas.openxmlformats.org/package/2006/metadata/core-properties' " w:xpath="/ns1:coreProperties[1]/ns0:creator[1]" w:storeItemID="{6C3C8BC8-F283-45AE-878A-BAB7291924A1}"/>
+                                    <w:text/>
+                                  </w:sdtPr>
+                                  <w:sdtContent>
+                                    <w:r>
+                                      <w:rPr>
+                                        <w:caps/>
+                                        <w:color w:val="5B9BD5" w:themeColor="accent5"/>
+                                        <w:sz w:val="24"/>
+                                        <w:szCs w:val="24"/>
+                                      </w:rPr>
+                                      <w:t>林逸</w:t>
+                                    </w:r>
+                                    <w:r>
+                                      <w:rPr>
+                                        <w:rFonts w:hint="eastAsia"/>
+                                        <w:caps/>
+                                        <w:color w:val="5B9BD5" w:themeColor="accent5"/>
+                                        <w:sz w:val="24"/>
+                                        <w:szCs w:val="24"/>
+                                      </w:rPr>
+                                      <w:t>泰</w:t>
+                                    </w:r>
+                                  </w:sdtContent>
+                                </w:sdt>
+                              </w:p>
+                              <w:p/>
+                            </w:txbxContent>
+                          </wps:txbx>
+                          <wps:bodyPr rot="0" spcFirstLastPara="0" vertOverflow="overflow" horzOverflow="overflow" vert="horz" wrap="square" lIns="0" tIns="0" rIns="0" bIns="0" numCol="1" spcCol="0" rtlCol="0" fromWordArt="0" anchor="t" anchorCtr="0" forceAA="0" compatLnSpc="1">
+                            <a:prstTxWarp prst="textNoShape">
+                              <a:avLst/>
+                            </a:prstTxWarp>
+                            <a:spAutoFit/>
+                          </wps:bodyPr>
+                        </wps:wsp>
+                      </a:graphicData>
+                    </a:graphic>
+                    <wp14:sizeRelH relativeFrom="margin">
+                      <wp14:pctWidth>79000</wp14:pctWidth>
+                    </wp14:sizeRelH>
+                    <wp14:sizeRelV relativeFrom="page">
+                      <wp14:pctHeight>35000</wp14:pctHeight>
+                    </wp14:sizeRelV>
+                  </wp:anchor>
+                </w:drawing>
+              </mc:Choice>
+              <mc:Fallback>
+                <w:pict>
+                  <v:shapetype w14:anchorId="28D3CF31" id="_x0000_t202" coordsize="21600,21600" o:spt="202" path="m,l,21600r21600,l21600,xe">
+                    <v:stroke joinstyle="miter"/>
+                    <v:path gradientshapeok="t" o:connecttype="rect"/>
+                  </v:shapetype>
+                  <v:shape id="文本框 131" o:spid="_x0000_s1026" type="#_x0000_t202" style="position:absolute;margin-left:0;margin-top:0;width:369pt;height:529.2pt;z-index:251660288;visibility:visible;mso-wrap-style:square;mso-width-percent:790;mso-height-percent:350;mso-left-percent:77;mso-top-percent:540;mso-wrap-distance-left:14.4pt;mso-wrap-distance-top:0;mso-wrap-distance-right:14.4pt;mso-wrap-distance-bottom:0;mso-position-horizontal-relative:margin;mso-position-vertical-relative:page;mso-width-percent:790;mso-height-percent:350;mso-left-percent:77;mso-top-percent:540;mso-width-relative:margin;mso-height-relative:page;v-text-anchor:top" o:gfxdata="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" filled="f" stroked="f" strokeweight=".5pt">
+                    <v:textbox style="mso-fit-shape-to-text:t" inset="0,0,0,0">
+                      <w:txbxContent>
+                        <w:p>
+                          <w:pPr>
+                            <w:pStyle w:val="a4"/>
+                            <w:spacing w:before="40" w:after="560" w:line="216" w:lineRule="auto"/>
+                            <w:rPr>
+                              <w:color w:val="4472C4" w:themeColor="accent1"/>
+                              <w:sz w:val="72"/>
+                              <w:szCs w:val="72"/>
+                            </w:rPr>
+                          </w:pPr>
+                          <w:sdt>
+                            <w:sdtPr>
+                              <w:rPr>
+                                <w:color w:val="4472C4" w:themeColor="accent1"/>
+                                <w:sz w:val="72"/>
+                                <w:szCs w:val="72"/>
+                              </w:rPr>
+                              <w:alias w:val="标题"/>
+                              <w:tag w:val=""/>
+                              <w:id w:val="151731938"/>
+                              <w:dataBinding w:prefixMappings="xmlns:ns0='http://purl.org/dc/elements/1.1/' xmlns:ns1='http://schemas.openxmlformats.org/package/2006/metadata/core-properties' " w:xpath="/ns1:coreProperties[1]/ns0:title[1]" w:storeItemID="{6C3C8BC8-F283-45AE-878A-BAB7291924A1}"/>
+                              <w:text/>
+                            </w:sdtPr>
+                            <w:sdtContent>
+                              <w:r>
+                                <w:rPr>
+                                  <w:color w:val="4472C4" w:themeColor="accent1"/>
+                                  <w:sz w:val="72"/>
+                                  <w:szCs w:val="72"/>
+                                </w:rPr>
+                                <w:t>实验报告</w:t>
+                              </w:r>
+                            </w:sdtContent>
+                          </w:sdt>
+                        </w:p>
+                        <w:p>
+                          <w:pPr>
+                            <w:pStyle w:val="a4"/>
+                            <w:spacing w:before="40" w:after="40"/>
+                            <w:rPr>
+                              <w:caps/>
+                              <w:color w:val="1F4E79" w:themeColor="accent5" w:themeShade="80"/>
+                              <w:sz w:val="28"/>
+                              <w:szCs w:val="28"/>
+                            </w:rPr>
+                          </w:pPr>
+                          <w:sdt>
+                            <w:sdtPr>
+                              <w:rPr>
+                                <w:caps/>
+                                <w:color w:val="1F4E79" w:themeColor="accent5" w:themeShade="80"/>
+                                <w:sz w:val="28"/>
+                                <w:szCs w:val="28"/>
+                              </w:rPr>
+                              <w:alias w:val="副标题"/>
+                              <w:tag w:val=""/>
+                              <w:id w:val="-2090151685"/>
+                              <w:dataBinding w:prefixMappings="xmlns:ns0='http://purl.org/dc/elements/1.1/' xmlns:ns1='http://schemas.openxmlformats.org/package/2006/metadata/core-properties' " w:xpath="/ns1:coreProperties[1]/ns0:subject[1]" w:storeItemID="{6C3C8BC8-F283-45AE-878A-BAB7291924A1}"/>
+                              <w:text/>
+                            </w:sdtPr>
+                            <w:sdtContent>
+                              <w:r>
+                                <w:rPr>
+                                  <w:caps/>
+                                  <w:color w:val="1F4E79" w:themeColor="accent5" w:themeShade="80"/>
+                                  <w:sz w:val="28"/>
+                                  <w:szCs w:val="28"/>
+                                </w:rPr>
+                                <w:t>B树</w:t>
+                              </w:r>
+                            </w:sdtContent>
+                          </w:sdt>
+                        </w:p>
+                        <w:p>
+                          <w:pPr>
+                            <w:pStyle w:val="a4"/>
+                            <w:spacing w:before="80" w:after="40"/>
+                            <w:rPr>
+                              <w:caps/>
+                              <w:color w:val="5B9BD5" w:themeColor="accent5"/>
+                              <w:sz w:val="24"/>
+                              <w:szCs w:val="24"/>
+                            </w:rPr>
+                          </w:pPr>
+                          <w:sdt>
+                            <w:sdtPr>
+                              <w:rPr>
+                                <w:caps/>
+                                <w:color w:val="5B9BD5" w:themeColor="accent5"/>
+                                <w:sz w:val="24"/>
+                                <w:szCs w:val="24"/>
+                              </w:rPr>
+                              <w:alias w:val="作者"/>
+                              <w:tag w:val=""/>
+                              <w:id w:val="-1536112409"/>
+                              <w:dataBinding w:prefixMappings="xmlns:ns0='http://purl.org/dc/elements/1.1/' xmlns:ns1='http://schemas.openxmlformats.org/package/2006/metadata/core-properties' " w:xpath="/ns1:coreProperties[1]/ns0:creator[1]" w:storeItemID="{6C3C8BC8-F283-45AE-878A-BAB7291924A1}"/>
+                              <w:text/>
+                            </w:sdtPr>
+                            <w:sdtContent>
+                              <w:r>
+                                <w:rPr>
+                                  <w:caps/>
+                                  <w:color w:val="5B9BD5" w:themeColor="accent5"/>
+                                  <w:sz w:val="24"/>
+                                  <w:szCs w:val="24"/>
+                                </w:rPr>
+                                <w:t>林逸</w:t>
+                              </w:r>
+                              <w:r>
+                                <w:rPr>
+                                  <w:rFonts w:hint="eastAsia"/>
+                                  <w:caps/>
+                                  <w:color w:val="5B9BD5" w:themeColor="accent5"/>
+                                  <w:sz w:val="24"/>
+                                  <w:szCs w:val="24"/>
+                                </w:rPr>
+                                <w:t>泰</w:t>
+                              </w:r>
+                            </w:sdtContent>
+                          </w:sdt>
+                        </w:p>
+                        <w:p/>
+                      </w:txbxContent>
+                    </v:textbox>
+                    <w10:wrap type="square" anchorx="margin" anchory="page"/>
+                  </v:shape>
+                </w:pict>
+              </mc:Fallback>
+            </mc:AlternateContent>
+          </w:r>
+          <w:r>
+            <w:rPr>
+              <w:sz w:val="52"/>
+              <w:szCs w:val="52"/>
+            </w:rPr>
+            <w:br w:type="page"/>
+          </w:r>
+        </w:p>
+      </w:sdtContent>
+    </w:sdt>
     <w:p>
       <w:pPr>
         <w:pStyle w:val="a3"/>
@@ -38,6 +404,7 @@
         <w:rPr>
           <w:rFonts w:hint="eastAsia"/>
         </w:rPr>
+        <w:lastRenderedPageBreak/>
         <w:t>需求分析</w:t>
       </w:r>
     </w:p>
@@ -57,6 +424,12 @@
         </w:rPr>
         <w:t>B树构建</w:t>
       </w:r>
+      <w:r>
+        <w:rPr>
+          <w:rFonts w:hint="eastAsia"/>
+        </w:rPr>
+        <w:t>：按照B树的设计要求进行插入</w:t>
+      </w:r>
     </w:p>
     <w:p>
       <w:pPr>
@@ -72,7 +445,30 @@
         <w:rPr>
           <w:rFonts w:hint="eastAsia"/>
         </w:rPr>
-        <w:t>B树删除</w:t>
+        <w:t>B树的查找</w:t>
+      </w:r>
+      <w:r>
+        <w:rPr>
+          <w:rFonts w:hint="eastAsia"/>
+        </w:rPr>
+        <w:t>：对于给定数据，查找是否在B树中</w:t>
+      </w:r>
+    </w:p>
+    <w:p>
+      <w:pPr>
+        <w:pStyle w:val="a3"/>
+        <w:numPr>
+          <w:ilvl w:val="0"/>
+          <w:numId w:val="1"/>
+        </w:numPr>
+        <w:ind w:firstLineChars="0"/>
+        <w:jc w:val="left"/>
+      </w:pPr>
+      <w:r>
+        <w:rPr>
+          <w:rFonts w:hint="eastAsia"/>
+        </w:rPr>
+        <w:t>设计概要</w:t>
       </w:r>
     </w:p>
     <w:p>
@@ -89,24 +485,7 @@
         <w:rPr>
           <w:rFonts w:hint="eastAsia"/>
         </w:rPr>
-        <w:t>B树的查找</w:t>
-      </w:r>
-    </w:p>
-    <w:p>
-      <w:pPr>
-        <w:pStyle w:val="a3"/>
-        <w:numPr>
-          <w:ilvl w:val="0"/>
-          <w:numId w:val="1"/>
-        </w:numPr>
-        <w:ind w:firstLineChars="0"/>
-        <w:jc w:val="left"/>
-      </w:pPr>
-      <w:r>
-        <w:rPr>
-          <w:rFonts w:hint="eastAsia"/>
-        </w:rPr>
-        <w:t>设计概要</w:t>
+        <w:t>设计思路：相比二叉树，B树复杂的点在于节点的动态变化，因此问题主要集中在如何设计好节点结构，从而为树提供更方便的接口</w:t>
       </w:r>
     </w:p>
     <w:p>
@@ -123,51 +502,6 @@
         <w:rPr>
           <w:rFonts w:hint="eastAsia"/>
         </w:rPr>
-        <w:t>设计思路：相比二叉树，B</w:t>
-      </w:r>
-      <w:proofErr w:type="gramStart"/>
-      <w:r>
-        <w:rPr>
-          <w:rFonts w:hint="eastAsia"/>
-        </w:rPr>
-        <w:t>树复杂</w:t>
-      </w:r>
-      <w:proofErr w:type="gramEnd"/>
-      <w:r>
-        <w:rPr>
-          <w:rFonts w:hint="eastAsia"/>
-        </w:rPr>
-        <w:t>的点在于节点的动态变化，因此问题主要集中在如何设计好节点结构，从而为</w:t>
-      </w:r>
-      <w:proofErr w:type="gramStart"/>
-      <w:r>
-        <w:rPr>
-          <w:rFonts w:hint="eastAsia"/>
-        </w:rPr>
-        <w:t>树提供</w:t>
-      </w:r>
-      <w:proofErr w:type="gramEnd"/>
-      <w:r>
-        <w:rPr>
-          <w:rFonts w:hint="eastAsia"/>
-        </w:rPr>
-        <w:t>更方便的接口</w:t>
-      </w:r>
-    </w:p>
-    <w:p>
-      <w:pPr>
-        <w:pStyle w:val="a3"/>
-        <w:numPr>
-          <w:ilvl w:val="1"/>
-          <w:numId w:val="1"/>
-        </w:numPr>
-        <w:ind w:firstLineChars="0"/>
-        <w:jc w:val="left"/>
-      </w:pPr>
-      <w:r>
-        <w:rPr>
-          <w:rFonts w:hint="eastAsia"/>
-        </w:rPr>
         <w:t>节点</w:t>
       </w:r>
     </w:p>
@@ -204,13 +538,8 @@
         </w:rPr>
         <w:t>基类：_</w:t>
       </w:r>
-      <w:proofErr w:type="spellStart"/>
-      <w:r>
-        <w:t>Node_base</w:t>
-      </w:r>
-      <w:proofErr w:type="spellEnd"/>
-      <w:r>
-        <w:t>_</w:t>
+      <w:r>
+        <w:t>Node_base_</w:t>
       </w:r>
       <w:r>
         <w:rPr>
@@ -233,19 +562,11 @@
         <w:rPr>
           <w:rFonts w:hint="eastAsia"/>
         </w:rPr>
-        <w:t>节点类：</w:t>
-      </w:r>
-      <w:proofErr w:type="spellStart"/>
-      <w:r>
-        <w:rPr>
-          <w:rFonts w:hint="eastAsia"/>
-        </w:rPr>
-        <w:t>BTree</w:t>
+        <w:t>节点类：BTree</w:t>
       </w:r>
       <w:r>
         <w:t>_node</w:t>
       </w:r>
-      <w:proofErr w:type="spellEnd"/>
       <w:r>
         <w:rPr>
           <w:rFonts w:hint="eastAsia"/>
@@ -278,7 +599,7 @@
         <w:ind w:leftChars="800" w:left="1680" w:firstLine="420"/>
         <w:jc w:val="left"/>
         <w:rPr>
-          <w:rFonts w:ascii="新宋体" w:eastAsia="新宋体" w:cs="新宋体" w:hint="eastAsia"/>
+          <w:rFonts w:ascii="新宋体" w:eastAsia="新宋体" w:cs="新宋体"/>
           <w:color w:val="000000"/>
           <w:kern w:val="0"/>
           <w:sz w:val="19"/>
@@ -419,29 +740,7 @@
           <w:sz w:val="19"/>
           <w:szCs w:val="19"/>
         </w:rPr>
-        <w:t xml:space="preserve"> </w:t>
-      </w:r>
-      <w:proofErr w:type="spellStart"/>
-      <w:r>
-        <w:rPr>
-          <w:rFonts w:ascii="新宋体" w:eastAsia="新宋体" w:cs="新宋体"/>
-          <w:color w:val="000000"/>
-          <w:kern w:val="0"/>
-          <w:sz w:val="19"/>
-          <w:szCs w:val="19"/>
-        </w:rPr>
-        <w:t>num_sub_nds</w:t>
-      </w:r>
-      <w:proofErr w:type="spellEnd"/>
-      <w:r>
-        <w:rPr>
-          <w:rFonts w:ascii="新宋体" w:eastAsia="新宋体" w:cs="新宋体"/>
-          <w:color w:val="000000"/>
-          <w:kern w:val="0"/>
-          <w:sz w:val="19"/>
-          <w:szCs w:val="19"/>
-        </w:rPr>
-        <w:t>;</w:t>
+        <w:t xml:space="preserve"> num_sub_nds;</w:t>
       </w:r>
       <w:r>
         <w:rPr>
@@ -522,7 +821,7 @@
         <w:ind w:leftChars="800" w:left="1680"/>
         <w:jc w:val="left"/>
         <w:rPr>
-          <w:rFonts w:ascii="新宋体" w:eastAsia="新宋体" w:cs="新宋体" w:hint="eastAsia"/>
+          <w:rFonts w:ascii="新宋体" w:eastAsia="新宋体" w:cs="新宋体"/>
           <w:color w:val="000000"/>
           <w:kern w:val="0"/>
           <w:sz w:val="19"/>
@@ -557,29 +856,7 @@
           <w:sz w:val="19"/>
           <w:szCs w:val="19"/>
         </w:rPr>
-        <w:t xml:space="preserve"> </w:t>
-      </w:r>
-      <w:proofErr w:type="spellStart"/>
-      <w:r>
-        <w:rPr>
-          <w:rFonts w:ascii="新宋体" w:eastAsia="新宋体" w:cs="新宋体"/>
-          <w:color w:val="000000"/>
-          <w:kern w:val="0"/>
-          <w:sz w:val="19"/>
-          <w:szCs w:val="19"/>
-        </w:rPr>
-        <w:t>nd_data</w:t>
-      </w:r>
-      <w:proofErr w:type="spellEnd"/>
-      <w:r>
-        <w:rPr>
-          <w:rFonts w:ascii="新宋体" w:eastAsia="新宋体" w:cs="新宋体"/>
-          <w:color w:val="000000"/>
-          <w:kern w:val="0"/>
-          <w:sz w:val="19"/>
-          <w:szCs w:val="19"/>
-        </w:rPr>
-        <w:t>;</w:t>
+        <w:t xml:space="preserve"> nd_data;</w:t>
       </w:r>
       <w:r>
         <w:rPr>
@@ -685,29 +962,7 @@
           <w:sz w:val="19"/>
           <w:szCs w:val="19"/>
         </w:rPr>
-        <w:t xml:space="preserve"> </w:t>
-      </w:r>
-      <w:proofErr w:type="spellStart"/>
-      <w:r>
-        <w:rPr>
-          <w:rFonts w:ascii="新宋体" w:eastAsia="新宋体" w:cs="新宋体"/>
-          <w:color w:val="000000"/>
-          <w:kern w:val="0"/>
-          <w:sz w:val="19"/>
-          <w:szCs w:val="19"/>
-        </w:rPr>
-        <w:t>sub_nds</w:t>
-      </w:r>
-      <w:proofErr w:type="spellEnd"/>
-      <w:r>
-        <w:rPr>
-          <w:rFonts w:ascii="新宋体" w:eastAsia="新宋体" w:cs="新宋体"/>
-          <w:color w:val="000000"/>
-          <w:kern w:val="0"/>
-          <w:sz w:val="19"/>
-          <w:szCs w:val="19"/>
-        </w:rPr>
-        <w:t>;</w:t>
+        <w:t xml:space="preserve"> sub_nds;</w:t>
       </w:r>
       <w:r>
         <w:rPr>
@@ -1455,7 +1710,6 @@
         </w:rPr>
         <w:t xml:space="preserve">&amp; </w:t>
       </w:r>
-      <w:proofErr w:type="spellStart"/>
       <w:r>
         <w:rPr>
           <w:rFonts w:ascii="新宋体" w:eastAsia="新宋体" w:cs="新宋体"/>
@@ -1464,18 +1718,7 @@
           <w:sz w:val="19"/>
           <w:szCs w:val="19"/>
         </w:rPr>
-        <w:t>nd</w:t>
-      </w:r>
-      <w:proofErr w:type="spellEnd"/>
-      <w:r>
-        <w:rPr>
-          <w:rFonts w:ascii="新宋体" w:eastAsia="新宋体" w:cs="新宋体"/>
-          <w:color w:val="808080"/>
-          <w:kern w:val="0"/>
-          <w:sz w:val="19"/>
-          <w:szCs w:val="19"/>
-        </w:rPr>
-        <w:t>_</w:t>
+        <w:t>nd_</w:t>
       </w:r>
       <w:r>
         <w:rPr>
@@ -1497,8 +1740,8 @@
         <w:ind w:leftChars="900" w:left="1890" w:firstLineChars="0" w:firstLine="0"/>
         <w:jc w:val="left"/>
         <w:rPr>
-          <w:rFonts w:ascii="新宋体" w:eastAsia="新宋体" w:cs="新宋体" w:hint="eastAsia"/>
-          <w:color w:val="000000"/>
+          <w:rFonts w:ascii="新宋体" w:eastAsia="新宋体" w:cs="新宋体"/>
+          <w:color w:val="008000"/>
           <w:kern w:val="0"/>
           <w:sz w:val="19"/>
           <w:szCs w:val="19"/>
@@ -1523,6 +1766,150 @@
           <w:szCs w:val="19"/>
         </w:rPr>
         <w:t>合并点</w:t>
+      </w:r>
+    </w:p>
+    <w:p>
+      <w:pPr>
+        <w:pStyle w:val="a3"/>
+        <w:autoSpaceDE w:val="0"/>
+        <w:autoSpaceDN w:val="0"/>
+        <w:adjustRightInd w:val="0"/>
+        <w:ind w:leftChars="900" w:left="1890" w:firstLineChars="0" w:firstLine="0"/>
+        <w:jc w:val="left"/>
+        <w:rPr>
+          <w:rFonts w:ascii="新宋体" w:eastAsia="新宋体" w:cs="新宋体"/>
+          <w:color w:val="000000"/>
+          <w:kern w:val="0"/>
+          <w:sz w:val="19"/>
+          <w:szCs w:val="19"/>
+        </w:rPr>
+      </w:pPr>
+      <w:r>
+        <w:rPr>
+          <w:rFonts w:ascii="新宋体" w:eastAsia="新宋体" w:cs="新宋体"/>
+          <w:color w:val="0000FF"/>
+          <w:kern w:val="0"/>
+          <w:sz w:val="19"/>
+          <w:szCs w:val="19"/>
+        </w:rPr>
+        <w:t>bool</w:t>
+      </w:r>
+      <w:r>
+        <w:rPr>
+          <w:rFonts w:ascii="新宋体" w:eastAsia="新宋体" w:cs="新宋体"/>
+          <w:color w:val="000000"/>
+          <w:kern w:val="0"/>
+          <w:sz w:val="19"/>
+          <w:szCs w:val="19"/>
+        </w:rPr>
+        <w:t xml:space="preserve"> find(</w:t>
+      </w:r>
+      <w:r>
+        <w:rPr>
+          <w:rFonts w:ascii="新宋体" w:eastAsia="新宋体" w:cs="新宋体"/>
+          <w:color w:val="0000FF"/>
+          <w:kern w:val="0"/>
+          <w:sz w:val="19"/>
+          <w:szCs w:val="19"/>
+        </w:rPr>
+        <w:t>const</w:t>
+      </w:r>
+      <w:r>
+        <w:rPr>
+          <w:rFonts w:ascii="新宋体" w:eastAsia="新宋体" w:cs="新宋体"/>
+          <w:color w:val="000000"/>
+          <w:kern w:val="0"/>
+          <w:sz w:val="19"/>
+          <w:szCs w:val="19"/>
+        </w:rPr>
+        <w:t xml:space="preserve"> </w:t>
+      </w:r>
+      <w:r>
+        <w:rPr>
+          <w:rFonts w:ascii="新宋体" w:eastAsia="新宋体" w:cs="新宋体"/>
+          <w:color w:val="2B91AF"/>
+          <w:kern w:val="0"/>
+          <w:sz w:val="19"/>
+          <w:szCs w:val="19"/>
+        </w:rPr>
+        <w:t>_Tp_data</w:t>
+      </w:r>
+      <w:r>
+        <w:rPr>
+          <w:rFonts w:ascii="新宋体" w:eastAsia="新宋体" w:cs="新宋体"/>
+          <w:color w:val="000000"/>
+          <w:kern w:val="0"/>
+          <w:sz w:val="19"/>
+          <w:szCs w:val="19"/>
+        </w:rPr>
+        <w:t xml:space="preserve">&amp; </w:t>
+      </w:r>
+      <w:r>
+        <w:rPr>
+          <w:rFonts w:ascii="新宋体" w:eastAsia="新宋体" w:cs="新宋体"/>
+          <w:color w:val="808080"/>
+          <w:kern w:val="0"/>
+          <w:sz w:val="19"/>
+          <w:szCs w:val="19"/>
+        </w:rPr>
+        <w:t>d_</w:t>
+      </w:r>
+      <w:r>
+        <w:rPr>
+          <w:rFonts w:ascii="新宋体" w:eastAsia="新宋体" w:cs="新宋体"/>
+          <w:color w:val="000000"/>
+          <w:kern w:val="0"/>
+          <w:sz w:val="19"/>
+          <w:szCs w:val="19"/>
+        </w:rPr>
+        <w:t xml:space="preserve">) </w:t>
+      </w:r>
+      <w:r>
+        <w:rPr>
+          <w:rFonts w:ascii="新宋体" w:eastAsia="新宋体" w:cs="新宋体"/>
+          <w:color w:val="0000FF"/>
+          <w:kern w:val="0"/>
+          <w:sz w:val="19"/>
+          <w:szCs w:val="19"/>
+        </w:rPr>
+        <w:t>const</w:t>
+      </w:r>
+      <w:r>
+        <w:rPr>
+          <w:rFonts w:ascii="新宋体" w:eastAsia="新宋体" w:cs="新宋体"/>
+          <w:color w:val="000000"/>
+          <w:kern w:val="0"/>
+          <w:sz w:val="19"/>
+          <w:szCs w:val="19"/>
+        </w:rPr>
+        <w:t>;</w:t>
+      </w:r>
+    </w:p>
+    <w:p>
+      <w:pPr>
+        <w:pStyle w:val="a3"/>
+        <w:autoSpaceDE w:val="0"/>
+        <w:autoSpaceDN w:val="0"/>
+        <w:adjustRightInd w:val="0"/>
+        <w:ind w:leftChars="900" w:left="1890" w:firstLineChars="0" w:firstLine="0"/>
+        <w:jc w:val="left"/>
+        <w:rPr>
+          <w:rFonts w:ascii="新宋体" w:eastAsia="新宋体" w:cs="新宋体" w:hint="eastAsia"/>
+          <w:color w:val="008000"/>
+          <w:kern w:val="0"/>
+          <w:sz w:val="19"/>
+          <w:szCs w:val="19"/>
+        </w:rPr>
+      </w:pPr>
+      <w:r>
+        <w:rPr>
+          <w:rFonts w:ascii="新宋体" w:eastAsia="新宋体" w:cs="新宋体" w:hint="eastAsia"/>
+          <w:color w:val="008000"/>
+          <w:kern w:val="0"/>
+          <w:sz w:val="19"/>
+          <w:szCs w:val="19"/>
+        </w:rPr>
+        <w:t>//查找</w:t>
       </w:r>
     </w:p>
     <w:p>
@@ -1590,39 +1977,7 @@
           <w:sz w:val="19"/>
           <w:szCs w:val="19"/>
         </w:rPr>
-        <w:t xml:space="preserve">* </w:t>
-      </w:r>
-      <w:proofErr w:type="spellStart"/>
-      <w:r>
-        <w:rPr>
-          <w:rFonts w:ascii="新宋体" w:eastAsia="新宋体" w:cs="新宋体"/>
-          <w:color w:val="000000"/>
-          <w:kern w:val="0"/>
-          <w:sz w:val="19"/>
-          <w:szCs w:val="19"/>
-        </w:rPr>
-        <w:t>root_ptr</w:t>
-      </w:r>
-      <w:proofErr w:type="spellEnd"/>
-      <w:r>
-        <w:rPr>
-          <w:rFonts w:ascii="新宋体" w:eastAsia="新宋体" w:cs="新宋体"/>
-          <w:color w:val="000000"/>
-          <w:kern w:val="0"/>
-          <w:sz w:val="19"/>
-          <w:szCs w:val="19"/>
-        </w:rPr>
-        <w:t>;</w:t>
-      </w:r>
-      <w:r>
-        <w:rPr>
-          <w:rFonts w:ascii="新宋体" w:eastAsia="新宋体" w:cs="新宋体"/>
-          <w:color w:val="000000"/>
-          <w:kern w:val="0"/>
-          <w:sz w:val="19"/>
-          <w:szCs w:val="19"/>
-        </w:rPr>
-        <w:t xml:space="preserve"> </w:t>
+        <w:t xml:space="preserve">* root_ptr; </w:t>
       </w:r>
       <w:r>
         <w:rPr>
@@ -1649,6 +2004,12 @@
         <w:rPr>
           <w:rFonts w:hint="eastAsia"/>
         </w:rPr>
+        <w:t>主要</w:t>
+      </w:r>
+      <w:r>
+        <w:rPr>
+          <w:rFonts w:hint="eastAsia"/>
+        </w:rPr>
         <w:t>方法：</w:t>
       </w:r>
     </w:p>
@@ -1782,6 +2143,86 @@
         <w:ind w:left="1680" w:firstLineChars="0" w:firstLine="0"/>
         <w:jc w:val="left"/>
       </w:pPr>
+      <w:r>
+        <w:rPr>
+          <w:rFonts w:ascii="新宋体" w:eastAsia="新宋体" w:cs="新宋体"/>
+          <w:color w:val="0000FF"/>
+          <w:kern w:val="0"/>
+          <w:sz w:val="19"/>
+          <w:szCs w:val="19"/>
+        </w:rPr>
+        <w:t>bool</w:t>
+      </w:r>
+      <w:r>
+        <w:rPr>
+          <w:rFonts w:ascii="新宋体" w:eastAsia="新宋体" w:cs="新宋体"/>
+          <w:color w:val="000000"/>
+          <w:kern w:val="0"/>
+          <w:sz w:val="19"/>
+          <w:szCs w:val="19"/>
+        </w:rPr>
+        <w:t xml:space="preserve"> Search(</w:t>
+      </w:r>
+      <w:r>
+        <w:rPr>
+          <w:rFonts w:ascii="新宋体" w:eastAsia="新宋体" w:cs="新宋体"/>
+          <w:color w:val="0000FF"/>
+          <w:kern w:val="0"/>
+          <w:sz w:val="19"/>
+          <w:szCs w:val="19"/>
+        </w:rPr>
+        <w:t>const</w:t>
+      </w:r>
+      <w:r>
+        <w:rPr>
+          <w:rFonts w:ascii="新宋体" w:eastAsia="新宋体" w:cs="新宋体"/>
+          <w:color w:val="000000"/>
+          <w:kern w:val="0"/>
+          <w:sz w:val="19"/>
+          <w:szCs w:val="19"/>
+        </w:rPr>
+        <w:t xml:space="preserve"> </w:t>
+      </w:r>
+      <w:r>
+        <w:rPr>
+          <w:rFonts w:ascii="新宋体" w:eastAsia="新宋体" w:cs="新宋体"/>
+          <w:color w:val="2B91AF"/>
+          <w:kern w:val="0"/>
+          <w:sz w:val="19"/>
+          <w:szCs w:val="19"/>
+        </w:rPr>
+        <w:t>_Tp_data</w:t>
+      </w:r>
+      <w:r>
+        <w:rPr>
+          <w:rFonts w:ascii="新宋体" w:eastAsia="新宋体" w:cs="新宋体"/>
+          <w:color w:val="000000"/>
+          <w:kern w:val="0"/>
+          <w:sz w:val="19"/>
+          <w:szCs w:val="19"/>
+        </w:rPr>
+        <w:t xml:space="preserve">&amp; </w:t>
+      </w:r>
+      <w:r>
+        <w:rPr>
+          <w:rFonts w:ascii="新宋体" w:eastAsia="新宋体" w:cs="新宋体"/>
+          <w:color w:val="808080"/>
+          <w:kern w:val="0"/>
+          <w:sz w:val="19"/>
+          <w:szCs w:val="19"/>
+        </w:rPr>
+        <w:t>d_</w:t>
+      </w:r>
+      <w:r>
+        <w:rPr>
+          <w:rFonts w:ascii="新宋体" w:eastAsia="新宋体" w:cs="新宋体"/>
+          <w:color w:val="000000"/>
+          <w:kern w:val="0"/>
+          <w:sz w:val="19"/>
+          <w:szCs w:val="19"/>
+        </w:rPr>
+        <w:t>);</w:t>
+      </w:r>
     </w:p>
     <w:p>
       <w:pPr>
@@ -1843,6 +2284,14 @@
       <w:pPr>
         <w:pStyle w:val="a3"/>
         <w:ind w:left="1680" w:firstLineChars="0" w:firstLine="0"/>
+        <w:jc w:val="left"/>
+        <w:rPr>
+          <w:rFonts w:hint="eastAsia"/>
+        </w:rPr>
+      </w:pPr>
+    </w:p>
+    <w:p>
+      <w:pPr>
         <w:jc w:val="left"/>
         <w:rPr>
           <w:rFonts w:hint="eastAsia"/>
@@ -1916,6 +2365,53 @@
         <w:rPr>
           <w:rFonts w:hint="eastAsia"/>
         </w:rPr>
+        <w:t>思路：需要分裂的节点在分裂完成后会传回指针</w:t>
+      </w:r>
+      <w:r>
+        <w:rPr>
+          <w:rFonts w:hint="eastAsia"/>
+        </w:rPr>
+        <w:t>(</w:t>
+      </w:r>
+      <w:r>
+        <w:t>bag</w:t>
+      </w:r>
+      <w:r>
+        <w:rPr>
+          <w:rFonts w:hint="eastAsia"/>
+        </w:rPr>
+        <w:t>结构体</w:t>
+      </w:r>
+      <w:r>
+        <w:t>)</w:t>
+      </w:r>
+      <w:r>
+        <w:rPr>
+          <w:rFonts w:hint="eastAsia"/>
+        </w:rPr>
+        <w:t>，通过指针递归</w:t>
+      </w:r>
+      <w:r>
+        <w:rPr>
+          <w:rFonts w:hint="eastAsia"/>
+        </w:rPr>
+        <w:t>修改B树</w:t>
+      </w:r>
+    </w:p>
+    <w:p>
+      <w:pPr>
+        <w:pStyle w:val="a3"/>
+        <w:numPr>
+          <w:ilvl w:val="2"/>
+          <w:numId w:val="1"/>
+        </w:numPr>
+        <w:ind w:firstLineChars="0"/>
+        <w:jc w:val="left"/>
+      </w:pPr>
+      <w:r>
+        <w:rPr>
+          <w:rFonts w:hint="eastAsia"/>
+        </w:rPr>
         <w:t>BTree中的函数：</w:t>
       </w:r>
     </w:p>
@@ -2925,13 +3421,7 @@
         <w:rPr>
           <w:rFonts w:hint="eastAsia"/>
         </w:rPr>
-        <w:t>节点类中插入函数有两个重载版本，其中一个是插入数据，</w:t>
-      </w:r>
-      <w:r>
-        <w:rPr>
-          <w:rFonts w:hint="eastAsia"/>
-        </w:rPr>
-        <w:t>另一个是一个节点的指针</w:t>
+        <w:t>节点类中插入函数有两个重载版本，其中一个是插入数据，另一个是一个节点的指针</w:t>
       </w:r>
     </w:p>
     <w:p>
@@ -3018,6 +3508,9 @@
         <w:jc w:val="left"/>
       </w:pPr>
       <w:r>
+        <w:rPr>
+          <w:noProof/>
+        </w:rPr>
         <w:drawing>
           <wp:inline distT="0" distB="0" distL="0" distR="0" wp14:anchorId="455CDE5E" wp14:editId="16CB9ADC">
             <wp:extent cx="4229690" cy="2038635"/>
@@ -3034,7 +3527,7 @@
                     <pic:cNvPicPr/>
                   </pic:nvPicPr>
                   <pic:blipFill>
-                    <a:blip r:embed="rId5"/>
+                    <a:blip r:embed="rId6"/>
                     <a:stretch>
                       <a:fillRect/>
                     </a:stretch>
@@ -3089,7 +3582,7 @@
         <w:ind w:leftChars="800" w:left="1680"/>
         <w:jc w:val="left"/>
         <w:rPr>
-          <w:rFonts w:ascii="新宋体" w:eastAsia="新宋体" w:cs="新宋体" w:hint="eastAsia"/>
+          <w:rFonts w:ascii="新宋体" w:eastAsia="新宋体" w:cs="新宋体"/>
           <w:color w:val="000000"/>
           <w:kern w:val="0"/>
           <w:sz w:val="19"/>
@@ -3182,6 +3675,7 @@
           <w:sz w:val="19"/>
           <w:szCs w:val="19"/>
         </w:rPr>
+        <w:lastRenderedPageBreak/>
         <w:tab/>
         <w:t>sub_nds.insert(sub_nds.begin() + pad, *(</w:t>
       </w:r>
@@ -3255,7 +3749,6 @@
         <w:jc w:val="left"/>
       </w:pPr>
       <w:r>
-        <w:lastRenderedPageBreak/>
         <w:t>//</w:t>
       </w:r>
       <w:r>
@@ -3677,27 +4170,7 @@
           <w:sz w:val="19"/>
           <w:szCs w:val="19"/>
         </w:rPr>
-        <w:t>//分裂出</w:t>
-      </w:r>
-      <w:r>
-        <w:rPr>
-          <w:rFonts w:ascii="新宋体" w:eastAsia="新宋体" w:cs="新宋体" w:hint="eastAsia"/>
-          <w:color w:val="000000"/>
-          <w:kern w:val="0"/>
-          <w:sz w:val="19"/>
-          <w:szCs w:val="19"/>
-        </w:rPr>
-        <w:t>右</w:t>
-      </w:r>
-      <w:r>
-        <w:rPr>
-          <w:rFonts w:ascii="新宋体" w:eastAsia="新宋体" w:cs="新宋体" w:hint="eastAsia"/>
-          <w:color w:val="000000"/>
-          <w:kern w:val="0"/>
-          <w:sz w:val="19"/>
-          <w:szCs w:val="19"/>
-        </w:rPr>
-        <w:t>孩子</w:t>
+        <w:t>//分裂出右孩子</w:t>
       </w:r>
     </w:p>
     <w:p>
@@ -4172,9 +4645,149 @@
         <w:ind w:left="1680" w:firstLine="420"/>
         <w:jc w:val="left"/>
         <w:rPr>
+          <w:rFonts w:ascii="新宋体" w:eastAsia="新宋体" w:cs="新宋体"/>
+          <w:color w:val="000000"/>
+          <w:kern w:val="0"/>
+          <w:sz w:val="19"/>
+          <w:szCs w:val="19"/>
+        </w:rPr>
+      </w:pPr>
+      <w:r>
+        <w:rPr>
+          <w:rFonts w:ascii="新宋体" w:eastAsia="新宋体" w:cs="新宋体"/>
+          <w:color w:val="0000FF"/>
+          <w:kern w:val="0"/>
+          <w:sz w:val="19"/>
+          <w:szCs w:val="19"/>
+        </w:rPr>
+        <w:t>return</w:t>
+      </w:r>
+      <w:r>
+        <w:rPr>
+          <w:rFonts w:ascii="新宋体" w:eastAsia="新宋体" w:cs="新宋体"/>
+          <w:color w:val="000000"/>
+          <w:kern w:val="0"/>
+          <w:sz w:val="19"/>
+          <w:szCs w:val="19"/>
+        </w:rPr>
+        <w:t xml:space="preserve"> res;</w:t>
+      </w:r>
+    </w:p>
+    <w:p>
+      <w:pPr>
+        <w:pStyle w:val="a3"/>
+        <w:numPr>
+          <w:ilvl w:val="1"/>
+          <w:numId w:val="1"/>
+        </w:numPr>
+        <w:ind w:firstLineChars="0"/>
+        <w:jc w:val="left"/>
+      </w:pPr>
+      <w:r>
+        <w:rPr>
           <w:rFonts w:hint="eastAsia"/>
         </w:rPr>
-      </w:pPr>
+        <w:t>查找实现：</w:t>
+      </w:r>
+    </w:p>
+    <w:p>
+      <w:pPr>
+        <w:pStyle w:val="a3"/>
+        <w:numPr>
+          <w:ilvl w:val="2"/>
+          <w:numId w:val="1"/>
+        </w:numPr>
+        <w:ind w:firstLineChars="0"/>
+        <w:jc w:val="left"/>
+      </w:pPr>
+      <w:r>
+        <w:rPr>
+          <w:rFonts w:hint="eastAsia"/>
+        </w:rPr>
+        <w:t>在BTree_node中：</w:t>
+      </w:r>
+    </w:p>
+    <w:p>
+      <w:pPr>
+        <w:pStyle w:val="a3"/>
+        <w:numPr>
+          <w:ilvl w:val="3"/>
+          <w:numId w:val="1"/>
+        </w:numPr>
+        <w:ind w:firstLineChars="0"/>
+        <w:jc w:val="left"/>
+      </w:pPr>
+      <w:r>
+        <w:rPr>
+          <w:rFonts w:hint="eastAsia"/>
+        </w:rPr>
+        <w:t>遍历节点中的数据，</w:t>
+      </w:r>
+      <w:r>
+        <w:rPr>
+          <w:rFonts w:hint="eastAsia"/>
+        </w:rPr>
+        <w:t>由于节点中的数据为有序的，因而直接使用二分查找</w:t>
+      </w:r>
+    </w:p>
+    <w:p>
+      <w:pPr>
+        <w:pStyle w:val="a3"/>
+        <w:numPr>
+          <w:ilvl w:val="2"/>
+          <w:numId w:val="1"/>
+        </w:numPr>
+        <w:ind w:firstLineChars="0"/>
+        <w:jc w:val="left"/>
+      </w:pPr>
+      <w:r>
+        <w:rPr>
+          <w:rFonts w:hint="eastAsia"/>
+        </w:rPr>
+        <w:t>在BTree中：</w:t>
+      </w:r>
+    </w:p>
+    <w:p>
+      <w:pPr>
+        <w:pStyle w:val="a3"/>
+        <w:numPr>
+          <w:ilvl w:val="3"/>
+          <w:numId w:val="1"/>
+        </w:numPr>
+        <w:ind w:firstLineChars="0"/>
+        <w:jc w:val="left"/>
+      </w:pPr>
+      <w:r>
+        <w:rPr>
+          <w:rFonts w:hint="eastAsia"/>
+        </w:rPr>
+        <w:t>树结构的遍历，使用前序遍历算法进行遍历</w:t>
+      </w:r>
+    </w:p>
+    <w:p>
+      <w:pPr>
+        <w:autoSpaceDE w:val="0"/>
+        <w:autoSpaceDN w:val="0"/>
+        <w:adjustRightInd w:val="0"/>
+        <w:jc w:val="left"/>
+        <w:rPr>
+          <w:rFonts w:ascii="新宋体" w:eastAsia="新宋体" w:cs="新宋体"/>
+          <w:color w:val="000000"/>
+          <w:kern w:val="0"/>
+          <w:sz w:val="19"/>
+          <w:szCs w:val="19"/>
+        </w:rPr>
+      </w:pPr>
+      <w:r>
+        <w:rPr>
+          <w:rFonts w:ascii="新宋体" w:eastAsia="新宋体" w:cs="新宋体"/>
+          <w:color w:val="000000"/>
+          <w:kern w:val="0"/>
+          <w:sz w:val="19"/>
+          <w:szCs w:val="19"/>
+        </w:rPr>
+        <w:tab/>
+      </w:r>
       <w:r>
         <w:rPr>
           <w:rFonts w:ascii="新宋体" w:eastAsia="新宋体" w:cs="新宋体"/>
@@ -4183,6 +4796,161 @@
           <w:sz w:val="19"/>
           <w:szCs w:val="19"/>
         </w:rPr>
+        <w:tab/>
+      </w:r>
+      <w:r>
+        <w:rPr>
+          <w:rFonts w:ascii="新宋体" w:eastAsia="新宋体" w:cs="新宋体"/>
+          <w:color w:val="0000FF"/>
+          <w:kern w:val="0"/>
+          <w:sz w:val="19"/>
+          <w:szCs w:val="19"/>
+        </w:rPr>
+        <w:tab/>
+      </w:r>
+      <w:r>
+        <w:rPr>
+          <w:rFonts w:ascii="新宋体" w:eastAsia="新宋体" w:cs="新宋体"/>
+          <w:color w:val="0000FF"/>
+          <w:kern w:val="0"/>
+          <w:sz w:val="19"/>
+          <w:szCs w:val="19"/>
+        </w:rPr>
+        <w:tab/>
+      </w:r>
+      <w:r>
+        <w:rPr>
+          <w:rFonts w:ascii="新宋体" w:eastAsia="新宋体" w:cs="新宋体"/>
+          <w:color w:val="0000FF"/>
+          <w:kern w:val="0"/>
+          <w:sz w:val="19"/>
+          <w:szCs w:val="19"/>
+        </w:rPr>
+        <w:t>if</w:t>
+      </w:r>
+      <w:r>
+        <w:rPr>
+          <w:rFonts w:ascii="新宋体" w:eastAsia="新宋体" w:cs="新宋体"/>
+          <w:color w:val="000000"/>
+          <w:kern w:val="0"/>
+          <w:sz w:val="19"/>
+          <w:szCs w:val="19"/>
+        </w:rPr>
+        <w:t xml:space="preserve"> (</w:t>
+      </w:r>
+      <w:r>
+        <w:rPr>
+          <w:rFonts w:ascii="新宋体" w:eastAsia="新宋体" w:cs="新宋体"/>
+          <w:color w:val="808080"/>
+          <w:kern w:val="0"/>
+          <w:sz w:val="19"/>
+          <w:szCs w:val="19"/>
+        </w:rPr>
+        <w:t>nd_ptr</w:t>
+      </w:r>
+      <w:r>
+        <w:rPr>
+          <w:rFonts w:ascii="新宋体" w:eastAsia="新宋体" w:cs="新宋体"/>
+          <w:color w:val="000000"/>
+          <w:kern w:val="0"/>
+          <w:sz w:val="19"/>
+          <w:szCs w:val="19"/>
+        </w:rPr>
+        <w:t xml:space="preserve"> == </w:t>
+      </w:r>
+      <w:r>
+        <w:rPr>
+          <w:rFonts w:ascii="新宋体" w:eastAsia="新宋体" w:cs="新宋体"/>
+          <w:color w:val="6F008A"/>
+          <w:kern w:val="0"/>
+          <w:sz w:val="19"/>
+          <w:szCs w:val="19"/>
+        </w:rPr>
+        <w:t>NULL</w:t>
+      </w:r>
+      <w:r>
+        <w:rPr>
+          <w:rFonts w:ascii="新宋体" w:eastAsia="新宋体" w:cs="新宋体"/>
+          <w:color w:val="000000"/>
+          <w:kern w:val="0"/>
+          <w:sz w:val="19"/>
+          <w:szCs w:val="19"/>
+        </w:rPr>
+        <w:t>) {</w:t>
+      </w:r>
+    </w:p>
+    <w:p>
+      <w:pPr>
+        <w:autoSpaceDE w:val="0"/>
+        <w:autoSpaceDN w:val="0"/>
+        <w:adjustRightInd w:val="0"/>
+        <w:jc w:val="left"/>
+        <w:rPr>
+          <w:rFonts w:ascii="新宋体" w:eastAsia="新宋体" w:cs="新宋体"/>
+          <w:color w:val="000000"/>
+          <w:kern w:val="0"/>
+          <w:sz w:val="19"/>
+          <w:szCs w:val="19"/>
+        </w:rPr>
+      </w:pPr>
+      <w:r>
+        <w:rPr>
+          <w:rFonts w:ascii="新宋体" w:eastAsia="新宋体" w:cs="新宋体"/>
+          <w:color w:val="000000"/>
+          <w:kern w:val="0"/>
+          <w:sz w:val="19"/>
+          <w:szCs w:val="19"/>
+        </w:rPr>
+        <w:tab/>
+      </w:r>
+      <w:r>
+        <w:rPr>
+          <w:rFonts w:ascii="新宋体" w:eastAsia="新宋体" w:cs="新宋体"/>
+          <w:color w:val="000000"/>
+          <w:kern w:val="0"/>
+          <w:sz w:val="19"/>
+          <w:szCs w:val="19"/>
+        </w:rPr>
+        <w:tab/>
+      </w:r>
+      <w:r>
+        <w:rPr>
+          <w:rFonts w:ascii="新宋体" w:eastAsia="新宋体" w:cs="新宋体"/>
+          <w:color w:val="000000"/>
+          <w:kern w:val="0"/>
+          <w:sz w:val="19"/>
+          <w:szCs w:val="19"/>
+        </w:rPr>
+        <w:tab/>
+      </w:r>
+      <w:r>
+        <w:rPr>
+          <w:rFonts w:ascii="新宋体" w:eastAsia="新宋体" w:cs="新宋体"/>
+          <w:color w:val="000000"/>
+          <w:kern w:val="0"/>
+          <w:sz w:val="19"/>
+          <w:szCs w:val="19"/>
+        </w:rPr>
+        <w:tab/>
+      </w:r>
+      <w:r>
+        <w:rPr>
+          <w:rFonts w:ascii="新宋体" w:eastAsia="新宋体" w:cs="新宋体"/>
+          <w:color w:val="000000"/>
+          <w:kern w:val="0"/>
+          <w:sz w:val="19"/>
+          <w:szCs w:val="19"/>
+        </w:rPr>
+        <w:tab/>
+      </w:r>
+      <w:r>
+        <w:rPr>
+          <w:rFonts w:ascii="新宋体" w:eastAsia="新宋体" w:cs="新宋体"/>
+          <w:color w:val="0000FF"/>
+          <w:kern w:val="0"/>
+          <w:sz w:val="19"/>
+          <w:szCs w:val="19"/>
+        </w:rPr>
         <w:t>return</w:t>
       </w:r>
       <w:r>
@@ -4193,7 +4961,1043 @@
           <w:sz w:val="19"/>
           <w:szCs w:val="19"/>
         </w:rPr>
-        <w:t xml:space="preserve"> res;</w:t>
+        <w:t xml:space="preserve"> </w:t>
+      </w:r>
+      <w:r>
+        <w:rPr>
+          <w:rFonts w:ascii="新宋体" w:eastAsia="新宋体" w:cs="新宋体"/>
+          <w:color w:val="0000FF"/>
+          <w:kern w:val="0"/>
+          <w:sz w:val="19"/>
+          <w:szCs w:val="19"/>
+        </w:rPr>
+        <w:t>false</w:t>
+      </w:r>
+      <w:r>
+        <w:rPr>
+          <w:rFonts w:ascii="新宋体" w:eastAsia="新宋体" w:cs="新宋体"/>
+          <w:color w:val="000000"/>
+          <w:kern w:val="0"/>
+          <w:sz w:val="19"/>
+          <w:szCs w:val="19"/>
+        </w:rPr>
+        <w:t>;</w:t>
+      </w:r>
+    </w:p>
+    <w:p>
+      <w:pPr>
+        <w:autoSpaceDE w:val="0"/>
+        <w:autoSpaceDN w:val="0"/>
+        <w:adjustRightInd w:val="0"/>
+        <w:jc w:val="left"/>
+        <w:rPr>
+          <w:rFonts w:ascii="新宋体" w:eastAsia="新宋体" w:cs="新宋体"/>
+          <w:color w:val="000000"/>
+          <w:kern w:val="0"/>
+          <w:sz w:val="19"/>
+          <w:szCs w:val="19"/>
+        </w:rPr>
+      </w:pPr>
+      <w:r>
+        <w:rPr>
+          <w:rFonts w:ascii="新宋体" w:eastAsia="新宋体" w:cs="新宋体"/>
+          <w:color w:val="000000"/>
+          <w:kern w:val="0"/>
+          <w:sz w:val="19"/>
+          <w:szCs w:val="19"/>
+        </w:rPr>
+        <w:tab/>
+      </w:r>
+      <w:r>
+        <w:rPr>
+          <w:rFonts w:ascii="新宋体" w:eastAsia="新宋体" w:cs="新宋体"/>
+          <w:color w:val="000000"/>
+          <w:kern w:val="0"/>
+          <w:sz w:val="19"/>
+          <w:szCs w:val="19"/>
+        </w:rPr>
+        <w:tab/>
+      </w:r>
+      <w:r>
+        <w:rPr>
+          <w:rFonts w:ascii="新宋体" w:eastAsia="新宋体" w:cs="新宋体"/>
+          <w:color w:val="000000"/>
+          <w:kern w:val="0"/>
+          <w:sz w:val="19"/>
+          <w:szCs w:val="19"/>
+        </w:rPr>
+        <w:tab/>
+      </w:r>
+      <w:r>
+        <w:rPr>
+          <w:rFonts w:ascii="新宋体" w:eastAsia="新宋体" w:cs="新宋体"/>
+          <w:color w:val="000000"/>
+          <w:kern w:val="0"/>
+          <w:sz w:val="19"/>
+          <w:szCs w:val="19"/>
+        </w:rPr>
+        <w:tab/>
+      </w:r>
+      <w:r>
+        <w:rPr>
+          <w:rFonts w:ascii="新宋体" w:eastAsia="新宋体" w:cs="新宋体"/>
+          <w:color w:val="000000"/>
+          <w:kern w:val="0"/>
+          <w:sz w:val="19"/>
+          <w:szCs w:val="19"/>
+        </w:rPr>
+        <w:t>}</w:t>
+      </w:r>
+    </w:p>
+    <w:p>
+      <w:pPr>
+        <w:autoSpaceDE w:val="0"/>
+        <w:autoSpaceDN w:val="0"/>
+        <w:adjustRightInd w:val="0"/>
+        <w:jc w:val="left"/>
+        <w:rPr>
+          <w:rFonts w:ascii="新宋体" w:eastAsia="新宋体" w:cs="新宋体" w:hint="eastAsia"/>
+          <w:color w:val="000000"/>
+          <w:kern w:val="0"/>
+          <w:sz w:val="19"/>
+          <w:szCs w:val="19"/>
+        </w:rPr>
+      </w:pPr>
+      <w:r>
+        <w:rPr>
+          <w:rFonts w:ascii="新宋体" w:eastAsia="新宋体" w:cs="新宋体"/>
+          <w:color w:val="000000"/>
+          <w:kern w:val="0"/>
+          <w:sz w:val="19"/>
+          <w:szCs w:val="19"/>
+        </w:rPr>
+        <w:tab/>
+      </w:r>
+      <w:r>
+        <w:rPr>
+          <w:rFonts w:ascii="新宋体" w:eastAsia="新宋体" w:cs="新宋体"/>
+          <w:color w:val="000000"/>
+          <w:kern w:val="0"/>
+          <w:sz w:val="19"/>
+          <w:szCs w:val="19"/>
+        </w:rPr>
+        <w:tab/>
+      </w:r>
+      <w:r>
+        <w:rPr>
+          <w:rFonts w:ascii="新宋体" w:eastAsia="新宋体" w:cs="新宋体"/>
+          <w:color w:val="000000"/>
+          <w:kern w:val="0"/>
+          <w:sz w:val="19"/>
+          <w:szCs w:val="19"/>
+        </w:rPr>
+        <w:tab/>
+      </w:r>
+      <w:r>
+        <w:rPr>
+          <w:rFonts w:ascii="新宋体" w:eastAsia="新宋体" w:cs="新宋体"/>
+          <w:color w:val="000000"/>
+          <w:kern w:val="0"/>
+          <w:sz w:val="19"/>
+          <w:szCs w:val="19"/>
+        </w:rPr>
+        <w:tab/>
+      </w:r>
+      <w:r>
+        <w:rPr>
+          <w:rFonts w:ascii="新宋体" w:eastAsia="新宋体" w:cs="新宋体"/>
+          <w:color w:val="0000FF"/>
+          <w:kern w:val="0"/>
+          <w:sz w:val="19"/>
+          <w:szCs w:val="19"/>
+        </w:rPr>
+        <w:t>if</w:t>
+      </w:r>
+      <w:r>
+        <w:rPr>
+          <w:rFonts w:ascii="新宋体" w:eastAsia="新宋体" w:cs="新宋体"/>
+          <w:color w:val="000000"/>
+          <w:kern w:val="0"/>
+          <w:sz w:val="19"/>
+          <w:szCs w:val="19"/>
+        </w:rPr>
+        <w:t xml:space="preserve"> (!</w:t>
+      </w:r>
+      <w:r>
+        <w:rPr>
+          <w:rFonts w:ascii="新宋体" w:eastAsia="新宋体" w:cs="新宋体"/>
+          <w:color w:val="808080"/>
+          <w:kern w:val="0"/>
+          <w:sz w:val="19"/>
+          <w:szCs w:val="19"/>
+        </w:rPr>
+        <w:t>nd_ptr</w:t>
+      </w:r>
+      <w:r>
+        <w:rPr>
+          <w:rFonts w:ascii="新宋体" w:eastAsia="新宋体" w:cs="新宋体"/>
+          <w:color w:val="000000"/>
+          <w:kern w:val="0"/>
+          <w:sz w:val="19"/>
+          <w:szCs w:val="19"/>
+        </w:rPr>
+        <w:t>-&gt;find(</w:t>
+      </w:r>
+      <w:r>
+        <w:rPr>
+          <w:rFonts w:ascii="新宋体" w:eastAsia="新宋体" w:cs="新宋体"/>
+          <w:color w:val="808080"/>
+          <w:kern w:val="0"/>
+          <w:sz w:val="19"/>
+          <w:szCs w:val="19"/>
+        </w:rPr>
+        <w:t>d_</w:t>
+      </w:r>
+      <w:r>
+        <w:rPr>
+          <w:rFonts w:ascii="新宋体" w:eastAsia="新宋体" w:cs="新宋体"/>
+          <w:color w:val="000000"/>
+          <w:kern w:val="0"/>
+          <w:sz w:val="19"/>
+          <w:szCs w:val="19"/>
+        </w:rPr>
+        <w:t>)) {</w:t>
+      </w:r>
+      <w:r>
+        <w:rPr>
+          <w:rFonts w:ascii="新宋体" w:eastAsia="新宋体" w:cs="新宋体" w:hint="eastAsia"/>
+          <w:color w:val="000000"/>
+          <w:kern w:val="0"/>
+          <w:sz w:val="19"/>
+          <w:szCs w:val="19"/>
+        </w:rPr>
+        <w:t>//当前节点找不到，遍历左右子树继续寻找</w:t>
+      </w:r>
+    </w:p>
+    <w:p>
+      <w:pPr>
+        <w:autoSpaceDE w:val="0"/>
+        <w:autoSpaceDN w:val="0"/>
+        <w:adjustRightInd w:val="0"/>
+        <w:jc w:val="left"/>
+        <w:rPr>
+          <w:rFonts w:ascii="新宋体" w:eastAsia="新宋体" w:cs="新宋体"/>
+          <w:color w:val="000000"/>
+          <w:kern w:val="0"/>
+          <w:sz w:val="19"/>
+          <w:szCs w:val="19"/>
+        </w:rPr>
+      </w:pPr>
+      <w:r>
+        <w:rPr>
+          <w:rFonts w:ascii="新宋体" w:eastAsia="新宋体" w:cs="新宋体"/>
+          <w:color w:val="000000"/>
+          <w:kern w:val="0"/>
+          <w:sz w:val="19"/>
+          <w:szCs w:val="19"/>
+        </w:rPr>
+        <w:tab/>
+      </w:r>
+      <w:r>
+        <w:rPr>
+          <w:rFonts w:ascii="新宋体" w:eastAsia="新宋体" w:cs="新宋体"/>
+          <w:color w:val="000000"/>
+          <w:kern w:val="0"/>
+          <w:sz w:val="19"/>
+          <w:szCs w:val="19"/>
+        </w:rPr>
+        <w:tab/>
+      </w:r>
+      <w:r>
+        <w:rPr>
+          <w:rFonts w:ascii="新宋体" w:eastAsia="新宋体" w:cs="新宋体"/>
+          <w:color w:val="000000"/>
+          <w:kern w:val="0"/>
+          <w:sz w:val="19"/>
+          <w:szCs w:val="19"/>
+        </w:rPr>
+        <w:tab/>
+      </w:r>
+      <w:r>
+        <w:rPr>
+          <w:rFonts w:ascii="新宋体" w:eastAsia="新宋体" w:cs="新宋体"/>
+          <w:color w:val="000000"/>
+          <w:kern w:val="0"/>
+          <w:sz w:val="19"/>
+          <w:szCs w:val="19"/>
+        </w:rPr>
+        <w:tab/>
+      </w:r>
+      <w:r>
+        <w:rPr>
+          <w:rFonts w:ascii="新宋体" w:eastAsia="新宋体" w:cs="新宋体"/>
+          <w:color w:val="000000"/>
+          <w:kern w:val="0"/>
+          <w:sz w:val="19"/>
+          <w:szCs w:val="19"/>
+        </w:rPr>
+        <w:tab/>
+      </w:r>
+      <w:r>
+        <w:rPr>
+          <w:rFonts w:ascii="新宋体" w:eastAsia="新宋体" w:cs="新宋体"/>
+          <w:color w:val="0000FF"/>
+          <w:kern w:val="0"/>
+          <w:sz w:val="19"/>
+          <w:szCs w:val="19"/>
+        </w:rPr>
+        <w:t>for</w:t>
+      </w:r>
+      <w:r>
+        <w:rPr>
+          <w:rFonts w:ascii="新宋体" w:eastAsia="新宋体" w:cs="新宋体"/>
+          <w:color w:val="000000"/>
+          <w:kern w:val="0"/>
+          <w:sz w:val="19"/>
+          <w:szCs w:val="19"/>
+        </w:rPr>
+        <w:t xml:space="preserve"> (</w:t>
+      </w:r>
+      <w:r>
+        <w:rPr>
+          <w:rFonts w:ascii="新宋体" w:eastAsia="新宋体" w:cs="新宋体"/>
+          <w:color w:val="0000FF"/>
+          <w:kern w:val="0"/>
+          <w:sz w:val="19"/>
+          <w:szCs w:val="19"/>
+        </w:rPr>
+        <w:t>int</w:t>
+      </w:r>
+      <w:r>
+        <w:rPr>
+          <w:rFonts w:ascii="新宋体" w:eastAsia="新宋体" w:cs="新宋体"/>
+          <w:color w:val="000000"/>
+          <w:kern w:val="0"/>
+          <w:sz w:val="19"/>
+          <w:szCs w:val="19"/>
+        </w:rPr>
+        <w:t xml:space="preserve"> i = 0; i != </w:t>
+      </w:r>
+      <w:r>
+        <w:rPr>
+          <w:rFonts w:ascii="新宋体" w:eastAsia="新宋体" w:cs="新宋体"/>
+          <w:color w:val="808080"/>
+          <w:kern w:val="0"/>
+          <w:sz w:val="19"/>
+          <w:szCs w:val="19"/>
+        </w:rPr>
+        <w:t>nd_ptr</w:t>
+      </w:r>
+      <w:r>
+        <w:rPr>
+          <w:rFonts w:ascii="新宋体" w:eastAsia="新宋体" w:cs="新宋体"/>
+          <w:color w:val="000000"/>
+          <w:kern w:val="0"/>
+          <w:sz w:val="19"/>
+          <w:szCs w:val="19"/>
+        </w:rPr>
+        <w:t>-&gt;num_sub_nds; ++i) {</w:t>
+      </w:r>
+    </w:p>
+    <w:p>
+      <w:pPr>
+        <w:autoSpaceDE w:val="0"/>
+        <w:autoSpaceDN w:val="0"/>
+        <w:adjustRightInd w:val="0"/>
+        <w:jc w:val="left"/>
+        <w:rPr>
+          <w:rFonts w:ascii="新宋体" w:eastAsia="新宋体" w:cs="新宋体"/>
+          <w:color w:val="000000"/>
+          <w:kern w:val="0"/>
+          <w:sz w:val="19"/>
+          <w:szCs w:val="19"/>
+        </w:rPr>
+      </w:pPr>
+      <w:r>
+        <w:rPr>
+          <w:rFonts w:ascii="新宋体" w:eastAsia="新宋体" w:cs="新宋体"/>
+          <w:color w:val="000000"/>
+          <w:kern w:val="0"/>
+          <w:sz w:val="19"/>
+          <w:szCs w:val="19"/>
+        </w:rPr>
+        <w:tab/>
+      </w:r>
+      <w:r>
+        <w:rPr>
+          <w:rFonts w:ascii="新宋体" w:eastAsia="新宋体" w:cs="新宋体"/>
+          <w:color w:val="000000"/>
+          <w:kern w:val="0"/>
+          <w:sz w:val="19"/>
+          <w:szCs w:val="19"/>
+        </w:rPr>
+        <w:tab/>
+      </w:r>
+      <w:r>
+        <w:rPr>
+          <w:rFonts w:ascii="新宋体" w:eastAsia="新宋体" w:cs="新宋体"/>
+          <w:color w:val="000000"/>
+          <w:kern w:val="0"/>
+          <w:sz w:val="19"/>
+          <w:szCs w:val="19"/>
+        </w:rPr>
+        <w:tab/>
+      </w:r>
+      <w:r>
+        <w:rPr>
+          <w:rFonts w:ascii="新宋体" w:eastAsia="新宋体" w:cs="新宋体"/>
+          <w:color w:val="000000"/>
+          <w:kern w:val="0"/>
+          <w:sz w:val="19"/>
+          <w:szCs w:val="19"/>
+        </w:rPr>
+        <w:tab/>
+      </w:r>
+      <w:r>
+        <w:rPr>
+          <w:rFonts w:ascii="新宋体" w:eastAsia="新宋体" w:cs="新宋体"/>
+          <w:color w:val="000000"/>
+          <w:kern w:val="0"/>
+          <w:sz w:val="19"/>
+          <w:szCs w:val="19"/>
+        </w:rPr>
+        <w:tab/>
+      </w:r>
+      <w:r>
+        <w:rPr>
+          <w:rFonts w:ascii="新宋体" w:eastAsia="新宋体" w:cs="新宋体"/>
+          <w:color w:val="000000"/>
+          <w:kern w:val="0"/>
+          <w:sz w:val="19"/>
+          <w:szCs w:val="19"/>
+        </w:rPr>
+        <w:tab/>
+      </w:r>
+      <w:r>
+        <w:rPr>
+          <w:rFonts w:ascii="新宋体" w:eastAsia="新宋体" w:cs="新宋体"/>
+          <w:color w:val="0000FF"/>
+          <w:kern w:val="0"/>
+          <w:sz w:val="19"/>
+          <w:szCs w:val="19"/>
+        </w:rPr>
+        <w:t>if</w:t>
+      </w:r>
+      <w:r>
+        <w:rPr>
+          <w:rFonts w:ascii="新宋体" w:eastAsia="新宋体" w:cs="新宋体"/>
+          <w:color w:val="000000"/>
+          <w:kern w:val="0"/>
+          <w:sz w:val="19"/>
+          <w:szCs w:val="19"/>
+        </w:rPr>
+        <w:t xml:space="preserve"> (</w:t>
+      </w:r>
+      <w:r>
+        <w:rPr>
+          <w:rFonts w:ascii="新宋体" w:eastAsia="新宋体" w:cs="新宋体"/>
+          <w:color w:val="0000FF"/>
+          <w:kern w:val="0"/>
+          <w:sz w:val="19"/>
+          <w:szCs w:val="19"/>
+        </w:rPr>
+        <w:t>this</w:t>
+      </w:r>
+      <w:r>
+        <w:rPr>
+          <w:rFonts w:ascii="新宋体" w:eastAsia="新宋体" w:cs="新宋体"/>
+          <w:color w:val="000000"/>
+          <w:kern w:val="0"/>
+          <w:sz w:val="19"/>
+          <w:szCs w:val="19"/>
+        </w:rPr>
+        <w:t>-&gt;search((</w:t>
+      </w:r>
+      <w:r>
+        <w:rPr>
+          <w:rFonts w:ascii="新宋体" w:eastAsia="新宋体" w:cs="新宋体"/>
+          <w:color w:val="808080"/>
+          <w:kern w:val="0"/>
+          <w:sz w:val="19"/>
+          <w:szCs w:val="19"/>
+        </w:rPr>
+        <w:t>nd_ptr</w:t>
+      </w:r>
+      <w:r>
+        <w:rPr>
+          <w:rFonts w:ascii="新宋体" w:eastAsia="新宋体" w:cs="新宋体"/>
+          <w:color w:val="000000"/>
+          <w:kern w:val="0"/>
+          <w:sz w:val="19"/>
+          <w:szCs w:val="19"/>
+        </w:rPr>
+        <w:t xml:space="preserve">-&gt;sub_nds)[i], </w:t>
+      </w:r>
+      <w:r>
+        <w:rPr>
+          <w:rFonts w:ascii="新宋体" w:eastAsia="新宋体" w:cs="新宋体"/>
+          <w:color w:val="808080"/>
+          <w:kern w:val="0"/>
+          <w:sz w:val="19"/>
+          <w:szCs w:val="19"/>
+        </w:rPr>
+        <w:t>d_</w:t>
+      </w:r>
+      <w:r>
+        <w:rPr>
+          <w:rFonts w:ascii="新宋体" w:eastAsia="新宋体" w:cs="新宋体"/>
+          <w:color w:val="000000"/>
+          <w:kern w:val="0"/>
+          <w:sz w:val="19"/>
+          <w:szCs w:val="19"/>
+        </w:rPr>
+        <w:t>)) {</w:t>
+      </w:r>
+    </w:p>
+    <w:p>
+      <w:pPr>
+        <w:autoSpaceDE w:val="0"/>
+        <w:autoSpaceDN w:val="0"/>
+        <w:adjustRightInd w:val="0"/>
+        <w:jc w:val="left"/>
+        <w:rPr>
+          <w:rFonts w:ascii="新宋体" w:eastAsia="新宋体" w:cs="新宋体"/>
+          <w:color w:val="000000"/>
+          <w:kern w:val="0"/>
+          <w:sz w:val="19"/>
+          <w:szCs w:val="19"/>
+        </w:rPr>
+      </w:pPr>
+      <w:r>
+        <w:rPr>
+          <w:rFonts w:ascii="新宋体" w:eastAsia="新宋体" w:cs="新宋体"/>
+          <w:color w:val="000000"/>
+          <w:kern w:val="0"/>
+          <w:sz w:val="19"/>
+          <w:szCs w:val="19"/>
+        </w:rPr>
+        <w:tab/>
+      </w:r>
+      <w:r>
+        <w:rPr>
+          <w:rFonts w:ascii="新宋体" w:eastAsia="新宋体" w:cs="新宋体"/>
+          <w:color w:val="000000"/>
+          <w:kern w:val="0"/>
+          <w:sz w:val="19"/>
+          <w:szCs w:val="19"/>
+        </w:rPr>
+        <w:tab/>
+      </w:r>
+      <w:r>
+        <w:rPr>
+          <w:rFonts w:ascii="新宋体" w:eastAsia="新宋体" w:cs="新宋体"/>
+          <w:color w:val="000000"/>
+          <w:kern w:val="0"/>
+          <w:sz w:val="19"/>
+          <w:szCs w:val="19"/>
+        </w:rPr>
+        <w:tab/>
+      </w:r>
+      <w:r>
+        <w:rPr>
+          <w:rFonts w:ascii="新宋体" w:eastAsia="新宋体" w:cs="新宋体"/>
+          <w:color w:val="000000"/>
+          <w:kern w:val="0"/>
+          <w:sz w:val="19"/>
+          <w:szCs w:val="19"/>
+        </w:rPr>
+        <w:tab/>
+      </w:r>
+      <w:r>
+        <w:rPr>
+          <w:rFonts w:ascii="新宋体" w:eastAsia="新宋体" w:cs="新宋体"/>
+          <w:color w:val="000000"/>
+          <w:kern w:val="0"/>
+          <w:sz w:val="19"/>
+          <w:szCs w:val="19"/>
+        </w:rPr>
+        <w:tab/>
+      </w:r>
+      <w:r>
+        <w:rPr>
+          <w:rFonts w:ascii="新宋体" w:eastAsia="新宋体" w:cs="新宋体"/>
+          <w:color w:val="000000"/>
+          <w:kern w:val="0"/>
+          <w:sz w:val="19"/>
+          <w:szCs w:val="19"/>
+        </w:rPr>
+        <w:tab/>
+      </w:r>
+      <w:r>
+        <w:rPr>
+          <w:rFonts w:ascii="新宋体" w:eastAsia="新宋体" w:cs="新宋体"/>
+          <w:color w:val="000000"/>
+          <w:kern w:val="0"/>
+          <w:sz w:val="19"/>
+          <w:szCs w:val="19"/>
+        </w:rPr>
+        <w:tab/>
+      </w:r>
+      <w:r>
+        <w:rPr>
+          <w:rFonts w:ascii="新宋体" w:eastAsia="新宋体" w:cs="新宋体"/>
+          <w:color w:val="0000FF"/>
+          <w:kern w:val="0"/>
+          <w:sz w:val="19"/>
+          <w:szCs w:val="19"/>
+        </w:rPr>
+        <w:t>return</w:t>
+      </w:r>
+      <w:r>
+        <w:rPr>
+          <w:rFonts w:ascii="新宋体" w:eastAsia="新宋体" w:cs="新宋体"/>
+          <w:color w:val="000000"/>
+          <w:kern w:val="0"/>
+          <w:sz w:val="19"/>
+          <w:szCs w:val="19"/>
+        </w:rPr>
+        <w:t xml:space="preserve"> </w:t>
+      </w:r>
+      <w:r>
+        <w:rPr>
+          <w:rFonts w:ascii="新宋体" w:eastAsia="新宋体" w:cs="新宋体"/>
+          <w:color w:val="0000FF"/>
+          <w:kern w:val="0"/>
+          <w:sz w:val="19"/>
+          <w:szCs w:val="19"/>
+        </w:rPr>
+        <w:t>true</w:t>
+      </w:r>
+      <w:r>
+        <w:rPr>
+          <w:rFonts w:ascii="新宋体" w:eastAsia="新宋体" w:cs="新宋体"/>
+          <w:color w:val="000000"/>
+          <w:kern w:val="0"/>
+          <w:sz w:val="19"/>
+          <w:szCs w:val="19"/>
+        </w:rPr>
+        <w:t>;</w:t>
+      </w:r>
+    </w:p>
+    <w:p>
+      <w:pPr>
+        <w:autoSpaceDE w:val="0"/>
+        <w:autoSpaceDN w:val="0"/>
+        <w:adjustRightInd w:val="0"/>
+        <w:jc w:val="left"/>
+        <w:rPr>
+          <w:rFonts w:ascii="新宋体" w:eastAsia="新宋体" w:cs="新宋体"/>
+          <w:color w:val="000000"/>
+          <w:kern w:val="0"/>
+          <w:sz w:val="19"/>
+          <w:szCs w:val="19"/>
+        </w:rPr>
+      </w:pPr>
+      <w:r>
+        <w:rPr>
+          <w:rFonts w:ascii="新宋体" w:eastAsia="新宋体" w:cs="新宋体"/>
+          <w:color w:val="000000"/>
+          <w:kern w:val="0"/>
+          <w:sz w:val="19"/>
+          <w:szCs w:val="19"/>
+        </w:rPr>
+        <w:tab/>
+      </w:r>
+      <w:r>
+        <w:rPr>
+          <w:rFonts w:ascii="新宋体" w:eastAsia="新宋体" w:cs="新宋体"/>
+          <w:color w:val="000000"/>
+          <w:kern w:val="0"/>
+          <w:sz w:val="19"/>
+          <w:szCs w:val="19"/>
+        </w:rPr>
+        <w:tab/>
+      </w:r>
+      <w:r>
+        <w:rPr>
+          <w:rFonts w:ascii="新宋体" w:eastAsia="新宋体" w:cs="新宋体"/>
+          <w:color w:val="000000"/>
+          <w:kern w:val="0"/>
+          <w:sz w:val="19"/>
+          <w:szCs w:val="19"/>
+        </w:rPr>
+        <w:tab/>
+      </w:r>
+      <w:r>
+        <w:rPr>
+          <w:rFonts w:ascii="新宋体" w:eastAsia="新宋体" w:cs="新宋体"/>
+          <w:color w:val="000000"/>
+          <w:kern w:val="0"/>
+          <w:sz w:val="19"/>
+          <w:szCs w:val="19"/>
+        </w:rPr>
+        <w:tab/>
+      </w:r>
+      <w:r>
+        <w:rPr>
+          <w:rFonts w:ascii="新宋体" w:eastAsia="新宋体" w:cs="新宋体"/>
+          <w:color w:val="000000"/>
+          <w:kern w:val="0"/>
+          <w:sz w:val="19"/>
+          <w:szCs w:val="19"/>
+        </w:rPr>
+        <w:tab/>
+      </w:r>
+      <w:r>
+        <w:rPr>
+          <w:rFonts w:ascii="新宋体" w:eastAsia="新宋体" w:cs="新宋体"/>
+          <w:color w:val="000000"/>
+          <w:kern w:val="0"/>
+          <w:sz w:val="19"/>
+          <w:szCs w:val="19"/>
+        </w:rPr>
+        <w:tab/>
+      </w:r>
+      <w:r>
+        <w:rPr>
+          <w:rFonts w:ascii="新宋体" w:eastAsia="新宋体" w:cs="新宋体"/>
+          <w:color w:val="000000"/>
+          <w:kern w:val="0"/>
+          <w:sz w:val="19"/>
+          <w:szCs w:val="19"/>
+        </w:rPr>
+        <w:t>}</w:t>
+      </w:r>
+    </w:p>
+    <w:p>
+      <w:pPr>
+        <w:autoSpaceDE w:val="0"/>
+        <w:autoSpaceDN w:val="0"/>
+        <w:adjustRightInd w:val="0"/>
+        <w:jc w:val="left"/>
+        <w:rPr>
+          <w:rFonts w:ascii="新宋体" w:eastAsia="新宋体" w:cs="新宋体"/>
+          <w:color w:val="000000"/>
+          <w:kern w:val="0"/>
+          <w:sz w:val="19"/>
+          <w:szCs w:val="19"/>
+        </w:rPr>
+      </w:pPr>
+      <w:r>
+        <w:rPr>
+          <w:rFonts w:ascii="新宋体" w:eastAsia="新宋体" w:cs="新宋体"/>
+          <w:color w:val="000000"/>
+          <w:kern w:val="0"/>
+          <w:sz w:val="19"/>
+          <w:szCs w:val="19"/>
+        </w:rPr>
+        <w:tab/>
+      </w:r>
+      <w:r>
+        <w:rPr>
+          <w:rFonts w:ascii="新宋体" w:eastAsia="新宋体" w:cs="新宋体"/>
+          <w:color w:val="000000"/>
+          <w:kern w:val="0"/>
+          <w:sz w:val="19"/>
+          <w:szCs w:val="19"/>
+        </w:rPr>
+        <w:tab/>
+      </w:r>
+      <w:r>
+        <w:rPr>
+          <w:rFonts w:ascii="新宋体" w:eastAsia="新宋体" w:cs="新宋体"/>
+          <w:color w:val="000000"/>
+          <w:kern w:val="0"/>
+          <w:sz w:val="19"/>
+          <w:szCs w:val="19"/>
+        </w:rPr>
+        <w:tab/>
+      </w:r>
+      <w:r>
+        <w:rPr>
+          <w:rFonts w:ascii="新宋体" w:eastAsia="新宋体" w:cs="新宋体"/>
+          <w:color w:val="000000"/>
+          <w:kern w:val="0"/>
+          <w:sz w:val="19"/>
+          <w:szCs w:val="19"/>
+        </w:rPr>
+        <w:tab/>
+      </w:r>
+      <w:r>
+        <w:rPr>
+          <w:rFonts w:ascii="新宋体" w:eastAsia="新宋体" w:cs="新宋体"/>
+          <w:color w:val="000000"/>
+          <w:kern w:val="0"/>
+          <w:sz w:val="19"/>
+          <w:szCs w:val="19"/>
+        </w:rPr>
+        <w:tab/>
+      </w:r>
+      <w:r>
+        <w:rPr>
+          <w:rFonts w:ascii="新宋体" w:eastAsia="新宋体" w:cs="新宋体"/>
+          <w:color w:val="000000"/>
+          <w:kern w:val="0"/>
+          <w:sz w:val="19"/>
+          <w:szCs w:val="19"/>
+        </w:rPr>
+        <w:t>}</w:t>
+      </w:r>
+    </w:p>
+    <w:p>
+      <w:pPr>
+        <w:autoSpaceDE w:val="0"/>
+        <w:autoSpaceDN w:val="0"/>
+        <w:adjustRightInd w:val="0"/>
+        <w:jc w:val="left"/>
+        <w:rPr>
+          <w:rFonts w:ascii="新宋体" w:eastAsia="新宋体" w:cs="新宋体"/>
+          <w:color w:val="000000"/>
+          <w:kern w:val="0"/>
+          <w:sz w:val="19"/>
+          <w:szCs w:val="19"/>
+        </w:rPr>
+      </w:pPr>
+      <w:r>
+        <w:rPr>
+          <w:rFonts w:ascii="新宋体" w:eastAsia="新宋体" w:cs="新宋体"/>
+          <w:color w:val="000000"/>
+          <w:kern w:val="0"/>
+          <w:sz w:val="19"/>
+          <w:szCs w:val="19"/>
+        </w:rPr>
+        <w:tab/>
+      </w:r>
+      <w:r>
+        <w:rPr>
+          <w:rFonts w:ascii="新宋体" w:eastAsia="新宋体" w:cs="新宋体"/>
+          <w:color w:val="000000"/>
+          <w:kern w:val="0"/>
+          <w:sz w:val="19"/>
+          <w:szCs w:val="19"/>
+        </w:rPr>
+        <w:tab/>
+      </w:r>
+      <w:r>
+        <w:rPr>
+          <w:rFonts w:ascii="新宋体" w:eastAsia="新宋体" w:cs="新宋体"/>
+          <w:color w:val="000000"/>
+          <w:kern w:val="0"/>
+          <w:sz w:val="19"/>
+          <w:szCs w:val="19"/>
+        </w:rPr>
+        <w:tab/>
+      </w:r>
+      <w:r>
+        <w:rPr>
+          <w:rFonts w:ascii="新宋体" w:eastAsia="新宋体" w:cs="新宋体"/>
+          <w:color w:val="000000"/>
+          <w:kern w:val="0"/>
+          <w:sz w:val="19"/>
+          <w:szCs w:val="19"/>
+        </w:rPr>
+        <w:tab/>
+      </w:r>
+      <w:r>
+        <w:rPr>
+          <w:rFonts w:ascii="新宋体" w:eastAsia="新宋体" w:cs="新宋体"/>
+          <w:color w:val="000000"/>
+          <w:kern w:val="0"/>
+          <w:sz w:val="19"/>
+          <w:szCs w:val="19"/>
+        </w:rPr>
+        <w:tab/>
+      </w:r>
+      <w:r>
+        <w:rPr>
+          <w:rFonts w:ascii="新宋体" w:eastAsia="新宋体" w:cs="新宋体"/>
+          <w:color w:val="0000FF"/>
+          <w:kern w:val="0"/>
+          <w:sz w:val="19"/>
+          <w:szCs w:val="19"/>
+        </w:rPr>
+        <w:t>return</w:t>
+      </w:r>
+      <w:r>
+        <w:rPr>
+          <w:rFonts w:ascii="新宋体" w:eastAsia="新宋体" w:cs="新宋体"/>
+          <w:color w:val="000000"/>
+          <w:kern w:val="0"/>
+          <w:sz w:val="19"/>
+          <w:szCs w:val="19"/>
+        </w:rPr>
+        <w:t xml:space="preserve"> </w:t>
+      </w:r>
+      <w:r>
+        <w:rPr>
+          <w:rFonts w:ascii="新宋体" w:eastAsia="新宋体" w:cs="新宋体"/>
+          <w:color w:val="0000FF"/>
+          <w:kern w:val="0"/>
+          <w:sz w:val="19"/>
+          <w:szCs w:val="19"/>
+        </w:rPr>
+        <w:t>false</w:t>
+      </w:r>
+      <w:r>
+        <w:rPr>
+          <w:rFonts w:ascii="新宋体" w:eastAsia="新宋体" w:cs="新宋体"/>
+          <w:color w:val="000000"/>
+          <w:kern w:val="0"/>
+          <w:sz w:val="19"/>
+          <w:szCs w:val="19"/>
+        </w:rPr>
+        <w:t>;</w:t>
+      </w:r>
+    </w:p>
+    <w:p>
+      <w:pPr>
+        <w:autoSpaceDE w:val="0"/>
+        <w:autoSpaceDN w:val="0"/>
+        <w:adjustRightInd w:val="0"/>
+        <w:jc w:val="left"/>
+        <w:rPr>
+          <w:rFonts w:ascii="新宋体" w:eastAsia="新宋体" w:cs="新宋体"/>
+          <w:color w:val="000000"/>
+          <w:kern w:val="0"/>
+          <w:sz w:val="19"/>
+          <w:szCs w:val="19"/>
+        </w:rPr>
+      </w:pPr>
+      <w:r>
+        <w:rPr>
+          <w:rFonts w:ascii="新宋体" w:eastAsia="新宋体" w:cs="新宋体"/>
+          <w:color w:val="000000"/>
+          <w:kern w:val="0"/>
+          <w:sz w:val="19"/>
+          <w:szCs w:val="19"/>
+        </w:rPr>
+        <w:tab/>
+      </w:r>
+      <w:r>
+        <w:rPr>
+          <w:rFonts w:ascii="新宋体" w:eastAsia="新宋体" w:cs="新宋体"/>
+          <w:color w:val="000000"/>
+          <w:kern w:val="0"/>
+          <w:sz w:val="19"/>
+          <w:szCs w:val="19"/>
+        </w:rPr>
+        <w:tab/>
+      </w:r>
+      <w:r>
+        <w:rPr>
+          <w:rFonts w:ascii="新宋体" w:eastAsia="新宋体" w:cs="新宋体"/>
+          <w:color w:val="000000"/>
+          <w:kern w:val="0"/>
+          <w:sz w:val="19"/>
+          <w:szCs w:val="19"/>
+        </w:rPr>
+        <w:tab/>
+      </w:r>
+      <w:r>
+        <w:rPr>
+          <w:rFonts w:ascii="新宋体" w:eastAsia="新宋体" w:cs="新宋体"/>
+          <w:color w:val="000000"/>
+          <w:kern w:val="0"/>
+          <w:sz w:val="19"/>
+          <w:szCs w:val="19"/>
+        </w:rPr>
+        <w:tab/>
+      </w:r>
+      <w:r>
+        <w:rPr>
+          <w:rFonts w:ascii="新宋体" w:eastAsia="新宋体" w:cs="新宋体"/>
+          <w:color w:val="000000"/>
+          <w:kern w:val="0"/>
+          <w:sz w:val="19"/>
+          <w:szCs w:val="19"/>
+        </w:rPr>
+        <w:t>}</w:t>
+      </w:r>
+    </w:p>
+    <w:p>
+      <w:pPr>
+        <w:autoSpaceDE w:val="0"/>
+        <w:autoSpaceDN w:val="0"/>
+        <w:adjustRightInd w:val="0"/>
+        <w:jc w:val="left"/>
+        <w:rPr>
+          <w:rFonts w:hint="eastAsia"/>
+        </w:rPr>
+      </w:pPr>
+      <w:r>
+        <w:rPr>
+          <w:rFonts w:ascii="新宋体" w:eastAsia="新宋体" w:cs="新宋体"/>
+          <w:color w:val="000000"/>
+          <w:kern w:val="0"/>
+          <w:sz w:val="19"/>
+          <w:szCs w:val="19"/>
+        </w:rPr>
+        <w:tab/>
+      </w:r>
+      <w:r>
+        <w:rPr>
+          <w:rFonts w:ascii="新宋体" w:eastAsia="新宋体" w:cs="新宋体"/>
+          <w:color w:val="000000"/>
+          <w:kern w:val="0"/>
+          <w:sz w:val="19"/>
+          <w:szCs w:val="19"/>
+        </w:rPr>
+        <w:tab/>
+      </w:r>
+      <w:r>
+        <w:rPr>
+          <w:rFonts w:ascii="新宋体" w:eastAsia="新宋体" w:cs="新宋体"/>
+          <w:color w:val="000000"/>
+          <w:kern w:val="0"/>
+          <w:sz w:val="19"/>
+          <w:szCs w:val="19"/>
+        </w:rPr>
+        <w:tab/>
+      </w:r>
+      <w:r>
+        <w:rPr>
+          <w:rFonts w:ascii="新宋体" w:eastAsia="新宋体" w:cs="新宋体"/>
+          <w:color w:val="000000"/>
+          <w:kern w:val="0"/>
+          <w:sz w:val="19"/>
+          <w:szCs w:val="19"/>
+        </w:rPr>
+        <w:tab/>
+      </w:r>
+      <w:r>
+        <w:rPr>
+          <w:rFonts w:ascii="新宋体" w:eastAsia="新宋体" w:cs="新宋体"/>
+          <w:color w:val="0000FF"/>
+          <w:kern w:val="0"/>
+          <w:sz w:val="19"/>
+          <w:szCs w:val="19"/>
+        </w:rPr>
+        <w:t>return</w:t>
+      </w:r>
+      <w:r>
+        <w:rPr>
+          <w:rFonts w:ascii="新宋体" w:eastAsia="新宋体" w:cs="新宋体"/>
+          <w:color w:val="000000"/>
+          <w:kern w:val="0"/>
+          <w:sz w:val="19"/>
+          <w:szCs w:val="19"/>
+        </w:rPr>
+        <w:t xml:space="preserve"> </w:t>
+      </w:r>
+      <w:r>
+        <w:rPr>
+          <w:rFonts w:ascii="新宋体" w:eastAsia="新宋体" w:cs="新宋体"/>
+          <w:color w:val="0000FF"/>
+          <w:kern w:val="0"/>
+          <w:sz w:val="19"/>
+          <w:szCs w:val="19"/>
+        </w:rPr>
+        <w:t>true</w:t>
+      </w:r>
+      <w:r>
+        <w:rPr>
+          <w:rFonts w:ascii="新宋体" w:eastAsia="新宋体" w:cs="新宋体"/>
+          <w:color w:val="000000"/>
+          <w:kern w:val="0"/>
+          <w:sz w:val="19"/>
+          <w:szCs w:val="19"/>
+        </w:rPr>
+        <w:t>;</w:t>
       </w:r>
     </w:p>
     <w:p>
@@ -4227,88 +6031,118 @@
         <w:rPr>
           <w:rFonts w:hint="eastAsia"/>
         </w:rPr>
-        <w:t>插入阶段测试：</w:t>
+        <w:t>遇到访问NULL位置数据：在删除子节点的时候使用了pop</w:t>
+      </w:r>
+      <w:r>
+        <w:t>_back</w:t>
       </w:r>
       <w:r>
         <w:rPr>
           <w:rFonts w:hint="eastAsia"/>
         </w:rPr>
-        <w:t>插入从2-8，B树节点变化：</w:t>
+        <w:t>，导致删除了最后一个指针而不是中间的指针，释放空间，最后访问即出错了</w:t>
       </w:r>
     </w:p>
     <w:p>
       <w:pPr>
         <w:pStyle w:val="a3"/>
-        <w:ind w:left="420"/>
-        <w:jc w:val="left"/>
-      </w:pPr>
-      <w:r>
-        <w:t>[2,]</w:t>
+        <w:numPr>
+          <w:ilvl w:val="2"/>
+          <w:numId w:val="1"/>
+        </w:numPr>
+        <w:ind w:firstLineChars="0"/>
+        <w:jc w:val="left"/>
+      </w:pPr>
+      <w:r>
+        <w:rPr>
+          <w:rFonts w:hint="eastAsia"/>
+        </w:rPr>
+        <w:t>通过调试定位到出错位置，修正</w:t>
       </w:r>
     </w:p>
     <w:p>
       <w:pPr>
         <w:pStyle w:val="a3"/>
-        <w:ind w:left="420"/>
-        <w:jc w:val="left"/>
-      </w:pPr>
-      <w:r>
-        <w:t>[2,3,]</w:t>
+        <w:numPr>
+          <w:ilvl w:val="1"/>
+          <w:numId w:val="1"/>
+        </w:numPr>
+        <w:ind w:firstLineChars="0"/>
+        <w:jc w:val="left"/>
+      </w:pPr>
+      <w:r>
+        <w:rPr>
+          <w:rFonts w:hint="eastAsia"/>
+        </w:rPr>
+        <w:t>新节点构造出错：在建立新节点的时候用错构造函数，定位所有新节点构造位</w:t>
+      </w:r>
+      <w:r>
+        <w:rPr>
+          <w:rFonts w:hint="eastAsia"/>
+        </w:rPr>
+        <w:lastRenderedPageBreak/>
+        <w:t>置，解决</w:t>
       </w:r>
     </w:p>
     <w:p>
       <w:pPr>
         <w:pStyle w:val="a3"/>
-        <w:ind w:left="420"/>
-        <w:jc w:val="left"/>
-      </w:pPr>
-      <w:r>
-        <w:t>[3,][2,][4,]</w:t>
-      </w:r>
-      <w:bookmarkStart w:id="0" w:name="_GoBack"/>
-      <w:bookmarkEnd w:id="0"/>
+        <w:numPr>
+          <w:ilvl w:val="1"/>
+          <w:numId w:val="1"/>
+        </w:numPr>
+        <w:ind w:firstLineChars="0"/>
+        <w:jc w:val="left"/>
+      </w:pPr>
+      <w:r>
+        <w:rPr>
+          <w:rFonts w:hint="eastAsia"/>
+        </w:rPr>
+        <w:t>使用了Bag类作为节点分裂时候的数据包的类，但由于_</w:t>
+      </w:r>
+      <w:r>
+        <w:t>Nm</w:t>
+      </w:r>
+      <w:r>
+        <w:rPr>
+          <w:rFonts w:hint="eastAsia"/>
+        </w:rPr>
+        <w:t>参数不同，导致不同类之间不能访问私有数据成员，之后只能使用</w:t>
+      </w:r>
+      <w:r>
+        <w:t>BTree_node</w:t>
+      </w:r>
+      <w:r>
+        <w:rPr>
+          <w:rFonts w:hint="eastAsia"/>
+        </w:rPr>
+        <w:t>类构造bag，并删除b</w:t>
+      </w:r>
+      <w:r>
+        <w:t>ag</w:t>
+      </w:r>
+      <w:r>
+        <w:rPr>
+          <w:rFonts w:hint="eastAsia"/>
+        </w:rPr>
+        <w:t>类</w:t>
+      </w:r>
     </w:p>
     <w:p>
       <w:pPr>
         <w:pStyle w:val="a3"/>
-        <w:ind w:left="420"/>
-        <w:jc w:val="left"/>
-      </w:pPr>
-      <w:r>
-        <w:t>[3,][2,][4,5,]</w:t>
-      </w:r>
-    </w:p>
-    <w:p>
-      <w:pPr>
-        <w:pStyle w:val="a3"/>
-        <w:ind w:left="420"/>
-        <w:jc w:val="left"/>
-      </w:pPr>
-      <w:r>
-        <w:t>[3,5,][2,][4,][6,]</w:t>
-      </w:r>
-    </w:p>
-    <w:p>
-      <w:pPr>
-        <w:pStyle w:val="a3"/>
-        <w:ind w:left="420"/>
-        <w:jc w:val="left"/>
-      </w:pPr>
-      <w:r>
-        <w:t>[3,5,][2,][4,][6,7,]</w:t>
-      </w:r>
-    </w:p>
-    <w:p>
-      <w:pPr>
-        <w:pStyle w:val="a3"/>
-        <w:ind w:left="420" w:firstLineChars="0"/>
-        <w:jc w:val="left"/>
+        <w:numPr>
+          <w:ilvl w:val="1"/>
+          <w:numId w:val="1"/>
+        </w:numPr>
+        <w:ind w:firstLineChars="0"/>
+        <w:jc w:val="left"/>
+      </w:pPr>
+      <w:r>
         <w:rPr>
           <w:rFonts w:hint="eastAsia"/>
         </w:rPr>
-      </w:pPr>
-      <w:r>
-        <w:t>[5,][3,][2,][4,][7,][6,][8,]</w:t>
+        <w:t>查找过程一开始使用顺序查找，之后修改为顺序查找</w:t>
       </w:r>
     </w:p>
     <w:p>
@@ -4320,21 +6154,470 @@
         </w:numPr>
         <w:ind w:firstLineChars="0"/>
         <w:jc w:val="left"/>
+      </w:pPr>
+      <w:r>
         <w:rPr>
           <w:rFonts w:hint="eastAsia"/>
         </w:rPr>
+        <w:t>测试结果</w:t>
+      </w:r>
+    </w:p>
+    <w:p>
+      <w:pPr>
+        <w:pStyle w:val="a3"/>
+        <w:numPr>
+          <w:ilvl w:val="1"/>
+          <w:numId w:val="1"/>
+        </w:numPr>
+        <w:ind w:firstLineChars="0"/>
+        <w:jc w:val="left"/>
       </w:pPr>
       <w:r>
         <w:rPr>
           <w:rFonts w:hint="eastAsia"/>
         </w:rPr>
-        <w:t>测试结果</w:t>
+        <w:t>插入阶段测试：插入从2-8，B树节点变化：</w:t>
+      </w:r>
+    </w:p>
+    <w:p>
+      <w:pPr>
+        <w:pStyle w:val="a3"/>
+        <w:ind w:left="420"/>
+        <w:jc w:val="left"/>
+      </w:pPr>
+      <w:r>
+        <w:t>[2,]</w:t>
+      </w:r>
+    </w:p>
+    <w:p>
+      <w:pPr>
+        <w:pStyle w:val="a3"/>
+        <w:ind w:left="420"/>
+        <w:jc w:val="left"/>
+      </w:pPr>
+      <w:r>
+        <w:t>[2,3,]</w:t>
+      </w:r>
+    </w:p>
+    <w:p>
+      <w:pPr>
+        <w:pStyle w:val="a3"/>
+        <w:ind w:left="420"/>
+        <w:jc w:val="left"/>
+      </w:pPr>
+      <w:r>
+        <w:t>[3,][2,][4,]</w:t>
+      </w:r>
+      <w:bookmarkStart w:id="0" w:name="_GoBack"/>
+      <w:bookmarkEnd w:id="0"/>
+    </w:p>
+    <w:p>
+      <w:pPr>
+        <w:pStyle w:val="a3"/>
+        <w:ind w:left="420"/>
+        <w:jc w:val="left"/>
+      </w:pPr>
+      <w:r>
+        <w:t>[3,][2,][4,5,]</w:t>
+      </w:r>
+    </w:p>
+    <w:p>
+      <w:pPr>
+        <w:pStyle w:val="a3"/>
+        <w:ind w:left="420"/>
+        <w:jc w:val="left"/>
+      </w:pPr>
+      <w:r>
+        <w:t>[3,5,][2,][4,][6,]</w:t>
+      </w:r>
+    </w:p>
+    <w:p>
+      <w:pPr>
+        <w:pStyle w:val="a3"/>
+        <w:ind w:left="420"/>
+        <w:jc w:val="left"/>
+      </w:pPr>
+      <w:r>
+        <w:t>[3,5,][2,][4,][6,7,]</w:t>
+      </w:r>
+    </w:p>
+    <w:p>
+      <w:pPr>
+        <w:pStyle w:val="a3"/>
+        <w:ind w:left="420" w:firstLineChars="0"/>
+        <w:jc w:val="left"/>
+      </w:pPr>
+      <w:r>
+        <w:t>[5,][3,][2,][4,][7,][6,][8,]</w:t>
+      </w:r>
+    </w:p>
+    <w:p>
+      <w:pPr>
+        <w:pStyle w:val="a3"/>
+        <w:numPr>
+          <w:ilvl w:val="1"/>
+          <w:numId w:val="1"/>
+        </w:numPr>
+        <w:ind w:firstLineChars="0"/>
+        <w:jc w:val="left"/>
+      </w:pPr>
+      <w:r>
+        <w:rPr>
+          <w:rFonts w:hint="eastAsia"/>
+        </w:rPr>
+        <w:t>查找测试：</w:t>
+      </w:r>
+    </w:p>
+    <w:p>
+      <w:pPr>
+        <w:autoSpaceDE w:val="0"/>
+        <w:autoSpaceDN w:val="0"/>
+        <w:adjustRightInd w:val="0"/>
+        <w:ind w:left="840" w:firstLine="420"/>
+        <w:jc w:val="left"/>
+        <w:rPr>
+          <w:rFonts w:ascii="新宋体" w:eastAsia="新宋体" w:cs="新宋体"/>
+          <w:color w:val="000000"/>
+          <w:kern w:val="0"/>
+          <w:sz w:val="19"/>
+          <w:szCs w:val="19"/>
+        </w:rPr>
+      </w:pPr>
+      <w:r>
+        <w:rPr>
+          <w:rFonts w:ascii="新宋体" w:eastAsia="新宋体" w:cs="新宋体"/>
+          <w:color w:val="000000"/>
+          <w:kern w:val="0"/>
+          <w:sz w:val="19"/>
+          <w:szCs w:val="19"/>
+        </w:rPr>
+        <w:t xml:space="preserve">cout </w:t>
+      </w:r>
+      <w:r>
+        <w:rPr>
+          <w:rFonts w:ascii="新宋体" w:eastAsia="新宋体" w:cs="新宋体"/>
+          <w:color w:val="008080"/>
+          <w:kern w:val="0"/>
+          <w:sz w:val="19"/>
+          <w:szCs w:val="19"/>
+        </w:rPr>
+        <w:t>&lt;&lt;</w:t>
+      </w:r>
+      <w:r>
+        <w:rPr>
+          <w:rFonts w:ascii="新宋体" w:eastAsia="新宋体" w:cs="新宋体"/>
+          <w:color w:val="000000"/>
+          <w:kern w:val="0"/>
+          <w:sz w:val="19"/>
+          <w:szCs w:val="19"/>
+        </w:rPr>
+        <w:t xml:space="preserve"> BT.Search(6) </w:t>
+      </w:r>
+      <w:r>
+        <w:rPr>
+          <w:rFonts w:ascii="新宋体" w:eastAsia="新宋体" w:cs="新宋体"/>
+          <w:color w:val="008080"/>
+          <w:kern w:val="0"/>
+          <w:sz w:val="19"/>
+          <w:szCs w:val="19"/>
+        </w:rPr>
+        <w:t>&lt;&lt;</w:t>
+      </w:r>
+      <w:r>
+        <w:rPr>
+          <w:rFonts w:ascii="新宋体" w:eastAsia="新宋体" w:cs="新宋体"/>
+          <w:color w:val="000000"/>
+          <w:kern w:val="0"/>
+          <w:sz w:val="19"/>
+          <w:szCs w:val="19"/>
+        </w:rPr>
+        <w:t xml:space="preserve"> endl;</w:t>
+      </w:r>
+    </w:p>
+    <w:p>
+      <w:pPr>
+        <w:autoSpaceDE w:val="0"/>
+        <w:autoSpaceDN w:val="0"/>
+        <w:adjustRightInd w:val="0"/>
+        <w:ind w:left="840" w:firstLine="420"/>
+        <w:jc w:val="left"/>
+        <w:rPr>
+          <w:rFonts w:ascii="新宋体" w:eastAsia="新宋体" w:cs="新宋体"/>
+          <w:color w:val="000000"/>
+          <w:kern w:val="0"/>
+          <w:sz w:val="19"/>
+          <w:szCs w:val="19"/>
+        </w:rPr>
+      </w:pPr>
+      <w:r>
+        <w:rPr>
+          <w:rFonts w:ascii="新宋体" w:eastAsia="新宋体" w:cs="新宋体" w:hint="eastAsia"/>
+          <w:color w:val="000000"/>
+          <w:kern w:val="0"/>
+          <w:sz w:val="19"/>
+          <w:szCs w:val="19"/>
+        </w:rPr>
+        <w:t>输出：1//查找成功</w:t>
+      </w:r>
+    </w:p>
+    <w:p>
+      <w:pPr>
+        <w:autoSpaceDE w:val="0"/>
+        <w:autoSpaceDN w:val="0"/>
+        <w:adjustRightInd w:val="0"/>
+        <w:ind w:left="840" w:firstLine="420"/>
+        <w:jc w:val="left"/>
+        <w:rPr>
+          <w:rFonts w:ascii="新宋体" w:eastAsia="新宋体" w:cs="新宋体"/>
+          <w:color w:val="000000"/>
+          <w:kern w:val="0"/>
+          <w:sz w:val="19"/>
+          <w:szCs w:val="19"/>
+        </w:rPr>
+      </w:pPr>
+      <w:r>
+        <w:rPr>
+          <w:rFonts w:ascii="新宋体" w:eastAsia="新宋体" w:cs="新宋体"/>
+          <w:color w:val="000000"/>
+          <w:kern w:val="0"/>
+          <w:sz w:val="19"/>
+          <w:szCs w:val="19"/>
+        </w:rPr>
+        <w:t xml:space="preserve">cout </w:t>
+      </w:r>
+      <w:r>
+        <w:rPr>
+          <w:rFonts w:ascii="新宋体" w:eastAsia="新宋体" w:cs="新宋体"/>
+          <w:color w:val="008080"/>
+          <w:kern w:val="0"/>
+          <w:sz w:val="19"/>
+          <w:szCs w:val="19"/>
+        </w:rPr>
+        <w:t>&lt;&lt;</w:t>
+      </w:r>
+      <w:r>
+        <w:rPr>
+          <w:rFonts w:ascii="新宋体" w:eastAsia="新宋体" w:cs="新宋体"/>
+          <w:color w:val="000000"/>
+          <w:kern w:val="0"/>
+          <w:sz w:val="19"/>
+          <w:szCs w:val="19"/>
+        </w:rPr>
+        <w:t xml:space="preserve"> BT.Search(</w:t>
+      </w:r>
+      <w:r>
+        <w:rPr>
+          <w:rFonts w:ascii="新宋体" w:eastAsia="新宋体" w:cs="新宋体" w:hint="eastAsia"/>
+          <w:color w:val="000000"/>
+          <w:kern w:val="0"/>
+          <w:sz w:val="19"/>
+          <w:szCs w:val="19"/>
+        </w:rPr>
+        <w:t>10</w:t>
+      </w:r>
+      <w:r>
+        <w:rPr>
+          <w:rFonts w:ascii="新宋体" w:eastAsia="新宋体" w:cs="新宋体"/>
+          <w:color w:val="000000"/>
+          <w:kern w:val="0"/>
+          <w:sz w:val="19"/>
+          <w:szCs w:val="19"/>
+        </w:rPr>
+        <w:t xml:space="preserve">) </w:t>
+      </w:r>
+      <w:r>
+        <w:rPr>
+          <w:rFonts w:ascii="新宋体" w:eastAsia="新宋体" w:cs="新宋体"/>
+          <w:color w:val="008080"/>
+          <w:kern w:val="0"/>
+          <w:sz w:val="19"/>
+          <w:szCs w:val="19"/>
+        </w:rPr>
+        <w:t>&lt;&lt;</w:t>
+      </w:r>
+      <w:r>
+        <w:rPr>
+          <w:rFonts w:ascii="新宋体" w:eastAsia="新宋体" w:cs="新宋体"/>
+          <w:color w:val="000000"/>
+          <w:kern w:val="0"/>
+          <w:sz w:val="19"/>
+          <w:szCs w:val="19"/>
+        </w:rPr>
+        <w:t xml:space="preserve"> endl;</w:t>
+      </w:r>
+    </w:p>
+    <w:p>
+      <w:pPr>
+        <w:autoSpaceDE w:val="0"/>
+        <w:autoSpaceDN w:val="0"/>
+        <w:adjustRightInd w:val="0"/>
+        <w:ind w:left="840" w:firstLine="420"/>
+        <w:jc w:val="left"/>
+        <w:rPr>
+          <w:rFonts w:ascii="新宋体" w:eastAsia="新宋体" w:cs="新宋体"/>
+          <w:color w:val="000000"/>
+          <w:kern w:val="0"/>
+          <w:sz w:val="19"/>
+          <w:szCs w:val="19"/>
+        </w:rPr>
+      </w:pPr>
+      <w:r>
+        <w:rPr>
+          <w:rFonts w:ascii="新宋体" w:eastAsia="新宋体" w:cs="新宋体" w:hint="eastAsia"/>
+          <w:color w:val="000000"/>
+          <w:kern w:val="0"/>
+          <w:sz w:val="19"/>
+          <w:szCs w:val="19"/>
+        </w:rPr>
+        <w:t>输出：</w:t>
+      </w:r>
+      <w:r>
+        <w:rPr>
+          <w:rFonts w:ascii="新宋体" w:eastAsia="新宋体" w:cs="新宋体" w:hint="eastAsia"/>
+          <w:color w:val="000000"/>
+          <w:kern w:val="0"/>
+          <w:sz w:val="19"/>
+          <w:szCs w:val="19"/>
+        </w:rPr>
+        <w:t>0</w:t>
+      </w:r>
+      <w:r>
+        <w:rPr>
+          <w:rFonts w:ascii="新宋体" w:eastAsia="新宋体" w:cs="新宋体" w:hint="eastAsia"/>
+          <w:color w:val="000000"/>
+          <w:kern w:val="0"/>
+          <w:sz w:val="19"/>
+          <w:szCs w:val="19"/>
+        </w:rPr>
+        <w:t>//查找</w:t>
+      </w:r>
+      <w:r>
+        <w:rPr>
+          <w:rFonts w:ascii="新宋体" w:eastAsia="新宋体" w:cs="新宋体" w:hint="eastAsia"/>
+          <w:color w:val="000000"/>
+          <w:kern w:val="0"/>
+          <w:sz w:val="19"/>
+          <w:szCs w:val="19"/>
+        </w:rPr>
+        <w:t>失败</w:t>
+      </w:r>
+    </w:p>
+    <w:p>
+      <w:pPr>
+        <w:autoSpaceDE w:val="0"/>
+        <w:autoSpaceDN w:val="0"/>
+        <w:adjustRightInd w:val="0"/>
+        <w:ind w:left="840" w:firstLine="420"/>
+        <w:jc w:val="left"/>
+        <w:rPr>
+          <w:rFonts w:ascii="新宋体" w:eastAsia="新宋体" w:cs="新宋体" w:hint="eastAsia"/>
+          <w:color w:val="000000"/>
+          <w:kern w:val="0"/>
+          <w:sz w:val="19"/>
+          <w:szCs w:val="19"/>
+        </w:rPr>
+      </w:pPr>
+    </w:p>
+    <w:p>
+      <w:pPr>
+        <w:pStyle w:val="a3"/>
+        <w:numPr>
+          <w:ilvl w:val="0"/>
+          <w:numId w:val="1"/>
+        </w:numPr>
+        <w:ind w:firstLineChars="0"/>
+        <w:jc w:val="left"/>
+      </w:pPr>
+      <w:r>
+        <w:rPr>
+          <w:rFonts w:hint="eastAsia"/>
+        </w:rPr>
+        <w:t>总结</w:t>
+      </w:r>
+    </w:p>
+    <w:p>
+      <w:pPr>
+        <w:pStyle w:val="a3"/>
+        <w:numPr>
+          <w:ilvl w:val="1"/>
+          <w:numId w:val="1"/>
+        </w:numPr>
+        <w:ind w:firstLineChars="0"/>
+        <w:jc w:val="left"/>
+      </w:pPr>
+      <w:r>
+        <w:rPr>
+          <w:rFonts w:hint="eastAsia"/>
+        </w:rPr>
+        <w:t>一开始稍微有考虑到整个数据结构的设计，但是后来的不断修改使得结构愈来愈混乱，没有时间写删除操作</w:t>
+      </w:r>
+    </w:p>
+    <w:p>
+      <w:pPr>
+        <w:pStyle w:val="a3"/>
+        <w:numPr>
+          <w:ilvl w:val="1"/>
+          <w:numId w:val="1"/>
+        </w:numPr>
+        <w:ind w:firstLineChars="0"/>
+        <w:jc w:val="left"/>
+      </w:pPr>
+      <w:r>
+        <w:rPr>
+          <w:rFonts w:hint="eastAsia"/>
+        </w:rPr>
+        <w:t>由于一开始之想到要随机访问的问题，在保存节点数据以及子节点指针的时候使用了数组类型的结构保存，但是需要经常使用到插入，删除，应该使用链表结构</w:t>
+      </w:r>
+    </w:p>
+    <w:p>
+      <w:pPr>
+        <w:pStyle w:val="a3"/>
+        <w:numPr>
+          <w:ilvl w:val="1"/>
+          <w:numId w:val="1"/>
+        </w:numPr>
+        <w:ind w:firstLineChars="0"/>
+        <w:jc w:val="left"/>
+      </w:pPr>
+      <w:r>
+        <w:rPr>
+          <w:rFonts w:hint="eastAsia"/>
+        </w:rPr>
+        <w:t>搜索操作应该独立设计类或者使用类模板，并写好仿函数，因为实际的查找操作应当针对key，而不是整个数据结构的查找</w:t>
+      </w:r>
+    </w:p>
+    <w:p>
+      <w:pPr>
+        <w:pStyle w:val="a3"/>
+        <w:numPr>
+          <w:ilvl w:val="1"/>
+          <w:numId w:val="1"/>
+        </w:numPr>
+        <w:ind w:firstLineChars="0"/>
+        <w:jc w:val="left"/>
+      </w:pPr>
+      <w:r>
+        <w:rPr>
+          <w:rFonts w:hint="eastAsia"/>
+        </w:rPr>
+        <w:t>在BTree</w:t>
+      </w:r>
+      <w:r>
+        <w:t>_node</w:t>
+      </w:r>
+      <w:r>
+        <w:rPr>
+          <w:rFonts w:hint="eastAsia"/>
+        </w:rPr>
+        <w:t>中的两个insert函数，内容几乎一致，实际上应该能合成一个函数，或者将重复部分分离出来，比如节点分裂时候形成bag的操作</w:t>
       </w:r>
     </w:p>
     <w:sectPr>
       <w:pgSz w:w="11906" w:h="16838"/>
       <w:pgMar w:top="1440" w:right="1800" w:bottom="1440" w:left="1800" w:header="851" w:footer="992" w:gutter="0"/>
+      <w:pgNumType w:start="0"/>
       <w:cols w:space="425"/>
+      <w:titlePg/>
       <w:docGrid w:type="lines" w:linePitch="312"/>
     </w:sectPr>
   </w:body>
@@ -4518,7 +6801,7 @@
   <w:abstractNum w:abstractNumId="2" w15:restartNumberingAfterBreak="0">
     <w:nsid w:val="179F5A11"/>
     <w:multiLevelType w:val="hybridMultilevel"/>
-    <w:tmpl w:val="FB0EF0EA"/>
+    <w:tmpl w:val="25BCE5C4"/>
     <w:lvl w:ilvl="0" w:tplc="04090013">
       <w:start w:val="1"/>
       <w:numFmt w:val="chineseCountingThousand"/>
@@ -4774,6 +7057,92 @@
     </w:lvl>
   </w:abstractNum>
   <w:abstractNum w:abstractNumId="5" w15:restartNumberingAfterBreak="0">
+    <w:nsid w:val="558226FF"/>
+    <w:multiLevelType w:val="hybridMultilevel"/>
+    <w:tmpl w:val="930A5DB6"/>
+    <w:lvl w:ilvl="0" w:tplc="0409000F">
+      <w:start w:val="1"/>
+      <w:numFmt w:val="decimal"/>
+      <w:lvlText w:val="%1."/>
+      <w:lvlJc w:val="left"/>
+      <w:pPr>
+        <w:ind w:left="1260" w:hanging="420"/>
+      </w:pPr>
+    </w:lvl>
+    <w:lvl w:ilvl="1" w:tplc="04090019" w:tentative="1">
+      <w:start w:val="1"/>
+      <w:numFmt w:val="lowerLetter"/>
+      <w:lvlText w:val="%2)"/>
+      <w:lvlJc w:val="left"/>
+      <w:pPr>
+        <w:ind w:left="1680" w:hanging="420"/>
+      </w:pPr>
+    </w:lvl>
+    <w:lvl w:ilvl="2" w:tplc="0409001B" w:tentative="1">
+      <w:start w:val="1"/>
+      <w:numFmt w:val="lowerRoman"/>
+      <w:lvlText w:val="%3."/>
+      <w:lvlJc w:val="right"/>
+      <w:pPr>
+        <w:ind w:left="2100" w:hanging="420"/>
+      </w:pPr>
+    </w:lvl>
+    <w:lvl w:ilvl="3" w:tplc="0409000F" w:tentative="1">
+      <w:start w:val="1"/>
+      <w:numFmt w:val="decimal"/>
+      <w:lvlText w:val="%4."/>
+      <w:lvlJc w:val="left"/>
+      <w:pPr>
+        <w:ind w:left="2520" w:hanging="420"/>
+      </w:pPr>
+    </w:lvl>
+    <w:lvl w:ilvl="4" w:tplc="04090019" w:tentative="1">
+      <w:start w:val="1"/>
+      <w:numFmt w:val="lowerLetter"/>
+      <w:lvlText w:val="%5)"/>
+      <w:lvlJc w:val="left"/>
+      <w:pPr>
+        <w:ind w:left="2940" w:hanging="420"/>
+      </w:pPr>
+    </w:lvl>
+    <w:lvl w:ilvl="5" w:tplc="0409001B" w:tentative="1">
+      <w:start w:val="1"/>
+      <w:numFmt w:val="lowerRoman"/>
+      <w:lvlText w:val="%6."/>
+      <w:lvlJc w:val="right"/>
+      <w:pPr>
+        <w:ind w:left="3360" w:hanging="420"/>
+      </w:pPr>
+    </w:lvl>
+    <w:lvl w:ilvl="6" w:tplc="0409000F" w:tentative="1">
+      <w:start w:val="1"/>
+      <w:numFmt w:val="decimal"/>
+      <w:lvlText w:val="%7."/>
+      <w:lvlJc w:val="left"/>
+      <w:pPr>
+        <w:ind w:left="3780" w:hanging="420"/>
+      </w:pPr>
+    </w:lvl>
+    <w:lvl w:ilvl="7" w:tplc="04090019" w:tentative="1">
+      <w:start w:val="1"/>
+      <w:numFmt w:val="lowerLetter"/>
+      <w:lvlText w:val="%8)"/>
+      <w:lvlJc w:val="left"/>
+      <w:pPr>
+        <w:ind w:left="4200" w:hanging="420"/>
+      </w:pPr>
+    </w:lvl>
+    <w:lvl w:ilvl="8" w:tplc="0409001B" w:tentative="1">
+      <w:start w:val="1"/>
+      <w:numFmt w:val="lowerRoman"/>
+      <w:lvlText w:val="%9."/>
+      <w:lvlJc w:val="right"/>
+      <w:pPr>
+        <w:ind w:left="4620" w:hanging="420"/>
+      </w:pPr>
+    </w:lvl>
+  </w:abstractNum>
+  <w:abstractNum w:abstractNumId="6" w15:restartNumberingAfterBreak="0">
     <w:nsid w:val="5B115F5E"/>
     <w:multiLevelType w:val="hybridMultilevel"/>
     <w:tmpl w:val="B72A58A6"/>
@@ -4859,7 +7228,7 @@
       </w:pPr>
     </w:lvl>
   </w:abstractNum>
-  <w:abstractNum w:abstractNumId="6" w15:restartNumberingAfterBreak="0">
+  <w:abstractNum w:abstractNumId="7" w15:restartNumberingAfterBreak="0">
     <w:nsid w:val="5DE31D10"/>
     <w:multiLevelType w:val="hybridMultilevel"/>
     <w:tmpl w:val="2E0A8346"/>
@@ -4942,6 +7311,264 @@
       <w:lvlJc w:val="right"/>
       <w:pPr>
         <w:ind w:left="3780" w:hanging="420"/>
+      </w:pPr>
+    </w:lvl>
+  </w:abstractNum>
+  <w:abstractNum w:abstractNumId="8" w15:restartNumberingAfterBreak="0">
+    <w:nsid w:val="63CB2A67"/>
+    <w:multiLevelType w:val="hybridMultilevel"/>
+    <w:tmpl w:val="BD68C3A8"/>
+    <w:lvl w:ilvl="0" w:tplc="0409000F">
+      <w:start w:val="1"/>
+      <w:numFmt w:val="decimal"/>
+      <w:lvlText w:val="%1."/>
+      <w:lvlJc w:val="left"/>
+      <w:pPr>
+        <w:ind w:left="420" w:hanging="420"/>
+      </w:pPr>
+    </w:lvl>
+    <w:lvl w:ilvl="1" w:tplc="04090019" w:tentative="1">
+      <w:start w:val="1"/>
+      <w:numFmt w:val="lowerLetter"/>
+      <w:lvlText w:val="%2)"/>
+      <w:lvlJc w:val="left"/>
+      <w:pPr>
+        <w:ind w:left="840" w:hanging="420"/>
+      </w:pPr>
+    </w:lvl>
+    <w:lvl w:ilvl="2" w:tplc="0409001B" w:tentative="1">
+      <w:start w:val="1"/>
+      <w:numFmt w:val="lowerRoman"/>
+      <w:lvlText w:val="%3."/>
+      <w:lvlJc w:val="right"/>
+      <w:pPr>
+        <w:ind w:left="1260" w:hanging="420"/>
+      </w:pPr>
+    </w:lvl>
+    <w:lvl w:ilvl="3" w:tplc="0409000F" w:tentative="1">
+      <w:start w:val="1"/>
+      <w:numFmt w:val="decimal"/>
+      <w:lvlText w:val="%4."/>
+      <w:lvlJc w:val="left"/>
+      <w:pPr>
+        <w:ind w:left="1680" w:hanging="420"/>
+      </w:pPr>
+    </w:lvl>
+    <w:lvl w:ilvl="4" w:tplc="04090019" w:tentative="1">
+      <w:start w:val="1"/>
+      <w:numFmt w:val="lowerLetter"/>
+      <w:lvlText w:val="%5)"/>
+      <w:lvlJc w:val="left"/>
+      <w:pPr>
+        <w:ind w:left="2100" w:hanging="420"/>
+      </w:pPr>
+    </w:lvl>
+    <w:lvl w:ilvl="5" w:tplc="0409001B" w:tentative="1">
+      <w:start w:val="1"/>
+      <w:numFmt w:val="lowerRoman"/>
+      <w:lvlText w:val="%6."/>
+      <w:lvlJc w:val="right"/>
+      <w:pPr>
+        <w:ind w:left="2520" w:hanging="420"/>
+      </w:pPr>
+    </w:lvl>
+    <w:lvl w:ilvl="6" w:tplc="0409000F" w:tentative="1">
+      <w:start w:val="1"/>
+      <w:numFmt w:val="decimal"/>
+      <w:lvlText w:val="%7."/>
+      <w:lvlJc w:val="left"/>
+      <w:pPr>
+        <w:ind w:left="2940" w:hanging="420"/>
+      </w:pPr>
+    </w:lvl>
+    <w:lvl w:ilvl="7" w:tplc="04090019" w:tentative="1">
+      <w:start w:val="1"/>
+      <w:numFmt w:val="lowerLetter"/>
+      <w:lvlText w:val="%8)"/>
+      <w:lvlJc w:val="left"/>
+      <w:pPr>
+        <w:ind w:left="3360" w:hanging="420"/>
+      </w:pPr>
+    </w:lvl>
+    <w:lvl w:ilvl="8" w:tplc="0409001B" w:tentative="1">
+      <w:start w:val="1"/>
+      <w:numFmt w:val="lowerRoman"/>
+      <w:lvlText w:val="%9."/>
+      <w:lvlJc w:val="right"/>
+      <w:pPr>
+        <w:ind w:left="3780" w:hanging="420"/>
+      </w:pPr>
+    </w:lvl>
+  </w:abstractNum>
+  <w:abstractNum w:abstractNumId="9" w15:restartNumberingAfterBreak="0">
+    <w:nsid w:val="74373F4C"/>
+    <w:multiLevelType w:val="hybridMultilevel"/>
+    <w:tmpl w:val="F5488DA4"/>
+    <w:lvl w:ilvl="0" w:tplc="0409000F">
+      <w:start w:val="1"/>
+      <w:numFmt w:val="decimal"/>
+      <w:lvlText w:val="%1."/>
+      <w:lvlJc w:val="left"/>
+      <w:pPr>
+        <w:ind w:left="420" w:hanging="420"/>
+      </w:pPr>
+    </w:lvl>
+    <w:lvl w:ilvl="1" w:tplc="04090019" w:tentative="1">
+      <w:start w:val="1"/>
+      <w:numFmt w:val="lowerLetter"/>
+      <w:lvlText w:val="%2)"/>
+      <w:lvlJc w:val="left"/>
+      <w:pPr>
+        <w:ind w:left="840" w:hanging="420"/>
+      </w:pPr>
+    </w:lvl>
+    <w:lvl w:ilvl="2" w:tplc="0409001B" w:tentative="1">
+      <w:start w:val="1"/>
+      <w:numFmt w:val="lowerRoman"/>
+      <w:lvlText w:val="%3."/>
+      <w:lvlJc w:val="right"/>
+      <w:pPr>
+        <w:ind w:left="1260" w:hanging="420"/>
+      </w:pPr>
+    </w:lvl>
+    <w:lvl w:ilvl="3" w:tplc="0409000F" w:tentative="1">
+      <w:start w:val="1"/>
+      <w:numFmt w:val="decimal"/>
+      <w:lvlText w:val="%4."/>
+      <w:lvlJc w:val="left"/>
+      <w:pPr>
+        <w:ind w:left="1680" w:hanging="420"/>
+      </w:pPr>
+    </w:lvl>
+    <w:lvl w:ilvl="4" w:tplc="04090019" w:tentative="1">
+      <w:start w:val="1"/>
+      <w:numFmt w:val="lowerLetter"/>
+      <w:lvlText w:val="%5)"/>
+      <w:lvlJc w:val="left"/>
+      <w:pPr>
+        <w:ind w:left="2100" w:hanging="420"/>
+      </w:pPr>
+    </w:lvl>
+    <w:lvl w:ilvl="5" w:tplc="0409001B" w:tentative="1">
+      <w:start w:val="1"/>
+      <w:numFmt w:val="lowerRoman"/>
+      <w:lvlText w:val="%6."/>
+      <w:lvlJc w:val="right"/>
+      <w:pPr>
+        <w:ind w:left="2520" w:hanging="420"/>
+      </w:pPr>
+    </w:lvl>
+    <w:lvl w:ilvl="6" w:tplc="0409000F" w:tentative="1">
+      <w:start w:val="1"/>
+      <w:numFmt w:val="decimal"/>
+      <w:lvlText w:val="%7."/>
+      <w:lvlJc w:val="left"/>
+      <w:pPr>
+        <w:ind w:left="2940" w:hanging="420"/>
+      </w:pPr>
+    </w:lvl>
+    <w:lvl w:ilvl="7" w:tplc="04090019" w:tentative="1">
+      <w:start w:val="1"/>
+      <w:numFmt w:val="lowerLetter"/>
+      <w:lvlText w:val="%8)"/>
+      <w:lvlJc w:val="left"/>
+      <w:pPr>
+        <w:ind w:left="3360" w:hanging="420"/>
+      </w:pPr>
+    </w:lvl>
+    <w:lvl w:ilvl="8" w:tplc="0409001B" w:tentative="1">
+      <w:start w:val="1"/>
+      <w:numFmt w:val="lowerRoman"/>
+      <w:lvlText w:val="%9."/>
+      <w:lvlJc w:val="right"/>
+      <w:pPr>
+        <w:ind w:left="3780" w:hanging="420"/>
+      </w:pPr>
+    </w:lvl>
+  </w:abstractNum>
+  <w:abstractNum w:abstractNumId="10" w15:restartNumberingAfterBreak="0">
+    <w:nsid w:val="767074E4"/>
+    <w:multiLevelType w:val="hybridMultilevel"/>
+    <w:tmpl w:val="5A2E1DC4"/>
+    <w:lvl w:ilvl="0" w:tplc="0409000F">
+      <w:start w:val="1"/>
+      <w:numFmt w:val="decimal"/>
+      <w:lvlText w:val="%1."/>
+      <w:lvlJc w:val="left"/>
+      <w:pPr>
+        <w:ind w:left="1680" w:hanging="420"/>
+      </w:pPr>
+    </w:lvl>
+    <w:lvl w:ilvl="1" w:tplc="04090019" w:tentative="1">
+      <w:start w:val="1"/>
+      <w:numFmt w:val="lowerLetter"/>
+      <w:lvlText w:val="%2)"/>
+      <w:lvlJc w:val="left"/>
+      <w:pPr>
+        <w:ind w:left="2100" w:hanging="420"/>
+      </w:pPr>
+    </w:lvl>
+    <w:lvl w:ilvl="2" w:tplc="0409001B" w:tentative="1">
+      <w:start w:val="1"/>
+      <w:numFmt w:val="lowerRoman"/>
+      <w:lvlText w:val="%3."/>
+      <w:lvlJc w:val="right"/>
+      <w:pPr>
+        <w:ind w:left="2520" w:hanging="420"/>
+      </w:pPr>
+    </w:lvl>
+    <w:lvl w:ilvl="3" w:tplc="0409000F" w:tentative="1">
+      <w:start w:val="1"/>
+      <w:numFmt w:val="decimal"/>
+      <w:lvlText w:val="%4."/>
+      <w:lvlJc w:val="left"/>
+      <w:pPr>
+        <w:ind w:left="2940" w:hanging="420"/>
+      </w:pPr>
+    </w:lvl>
+    <w:lvl w:ilvl="4" w:tplc="04090019" w:tentative="1">
+      <w:start w:val="1"/>
+      <w:numFmt w:val="lowerLetter"/>
+      <w:lvlText w:val="%5)"/>
+      <w:lvlJc w:val="left"/>
+      <w:pPr>
+        <w:ind w:left="3360" w:hanging="420"/>
+      </w:pPr>
+    </w:lvl>
+    <w:lvl w:ilvl="5" w:tplc="0409001B" w:tentative="1">
+      <w:start w:val="1"/>
+      <w:numFmt w:val="lowerRoman"/>
+      <w:lvlText w:val="%6."/>
+      <w:lvlJc w:val="right"/>
+      <w:pPr>
+        <w:ind w:left="3780" w:hanging="420"/>
+      </w:pPr>
+    </w:lvl>
+    <w:lvl w:ilvl="6" w:tplc="0409000F" w:tentative="1">
+      <w:start w:val="1"/>
+      <w:numFmt w:val="decimal"/>
+      <w:lvlText w:val="%7."/>
+      <w:lvlJc w:val="left"/>
+      <w:pPr>
+        <w:ind w:left="4200" w:hanging="420"/>
+      </w:pPr>
+    </w:lvl>
+    <w:lvl w:ilvl="7" w:tplc="04090019" w:tentative="1">
+      <w:start w:val="1"/>
+      <w:numFmt w:val="lowerLetter"/>
+      <w:lvlText w:val="%8)"/>
+      <w:lvlJc w:val="left"/>
+      <w:pPr>
+        <w:ind w:left="4620" w:hanging="420"/>
+      </w:pPr>
+    </w:lvl>
+    <w:lvl w:ilvl="8" w:tplc="0409001B" w:tentative="1">
+      <w:start w:val="1"/>
+      <w:numFmt w:val="lowerRoman"/>
+      <w:lvlText w:val="%9."/>
+      <w:lvlJc w:val="right"/>
+      <w:pPr>
+        <w:ind w:left="5040" w:hanging="420"/>
       </w:pPr>
     </w:lvl>
   </w:abstractNum>
@@ -4955,16 +7582,28 @@
     <w:abstractNumId w:val="4"/>
   </w:num>
   <w:num w:numId="4">
-    <w:abstractNumId w:val="5"/>
+    <w:abstractNumId w:val="6"/>
   </w:num>
   <w:num w:numId="5">
     <w:abstractNumId w:val="3"/>
   </w:num>
   <w:num w:numId="6">
-    <w:abstractNumId w:val="6"/>
+    <w:abstractNumId w:val="7"/>
   </w:num>
   <w:num w:numId="7">
     <w:abstractNumId w:val="0"/>
+  </w:num>
+  <w:num w:numId="8">
+    <w:abstractNumId w:val="5"/>
+  </w:num>
+  <w:num w:numId="9">
+    <w:abstractNumId w:val="8"/>
+  </w:num>
+  <w:num w:numId="10">
+    <w:abstractNumId w:val="9"/>
+  </w:num>
+  <w:num w:numId="11">
+    <w:abstractNumId w:val="10"/>
   </w:num>
 </w:numbering>
 </file>
@@ -5405,6 +8044,28 @@
       <w:ind w:firstLineChars="200" w:firstLine="420"/>
     </w:pPr>
   </w:style>
+  <w:style w:type="paragraph" w:styleId="a4">
+    <w:name w:val="No Spacing"/>
+    <w:link w:val="a5"/>
+    <w:uiPriority w:val="1"/>
+    <w:qFormat/>
+    <w:rsid w:val="006D01B2"/>
+    <w:rPr>
+      <w:kern w:val="0"/>
+      <w:sz w:val="22"/>
+    </w:rPr>
+  </w:style>
+  <w:style w:type="character" w:customStyle="1" w:styleId="a5">
+    <w:name w:val="无间隔 字符"/>
+    <w:basedOn w:val="a0"/>
+    <w:link w:val="a4"/>
+    <w:uiPriority w:val="1"/>
+    <w:rsid w:val="006D01B2"/>
+    <w:rPr>
+      <w:kern w:val="0"/>
+      <w:sz w:val="22"/>
+    </w:rPr>
+  </w:style>
 </w:styles>
 </file>
 
@@ -5701,4 +8362,23 @@
     </a:ext>
   </a:extLst>
 </a:theme>
+</file>
+
+<file path=customXml/item1.xml><?xml version="1.0" encoding="utf-8"?>
+<CoverPageProperties xmlns="http://schemas.microsoft.com/office/2006/coverPageProps">
+  <PublishDate>2018-12-25T00:00:00</PublishDate>
+  <Abstract/>
+  <CompanyAddress/>
+  <CompanyPhone/>
+  <CompanyFax/>
+  <CompanyEmail/>
+</CoverPageProperties>
+</file>
+
+<file path=customXml/itemProps1.xml><?xml version="1.0" encoding="utf-8"?>
+<ds:datastoreItem xmlns:ds="http://schemas.openxmlformats.org/officeDocument/2006/customXml" ds:itemID="{55AF091B-3C7A-41E3-B477-F2FDAA23CFDA}">
+  <ds:schemaRefs>
+    <ds:schemaRef ds:uri="http://schemas.microsoft.com/office/2006/coverPageProps"/>
+  </ds:schemaRefs>
+</ds:datastoreItem>
 </file>